--- a/Code & Resources/design-docs/Design Rationales/DR_Assignment1.docx
+++ b/Code & Resources/design-docs/Design Rationales/DR_Assignment1.docx
@@ -1,6 +1,6 @@
 
 <file path=word/document.xml><?xml version="1.0" encoding="utf-8"?>
-<w:document xmlns:wpc="http://schemas.microsoft.com/office/word/2010/wordprocessingCanvas" xmlns:mo="http://schemas.microsoft.com/office/mac/office/2008/main" xmlns:mc="http://schemas.openxmlformats.org/markup-compatibility/2006" xmlns:mv="urn:schemas-microsoft-com:mac:vml" xmlns:o="urn:schemas-microsoft-com:office:office" xmlns:r="http://schemas.openxmlformats.org/officeDocument/2006/relationships" xmlns:m="http://schemas.openxmlformats.org/officeDocument/2006/math" xmlns:v="urn:schemas-microsoft-com:vml" xmlns:wp14="http://schemas.microsoft.com/office/word/2010/wordprocessingDrawing" xmlns:wp="http://schemas.openxmlformats.org/drawingml/2006/wordprocessingDrawing" xmlns:w10="urn:schemas-microsoft-com:office:word" xmlns:w="http://schemas.openxmlformats.org/wordprocessingml/2006/main" xmlns:w14="http://schemas.microsoft.com/office/word/2010/wordml" xmlns:w15="http://schemas.microsoft.com/office/word/2012/wordml" xmlns:wpg="http://schemas.microsoft.com/office/word/2010/wordprocessingGroup" xmlns:wpi="http://schemas.microsoft.com/office/word/2010/wordprocessingInk" xmlns:wne="http://schemas.microsoft.com/office/word/2006/wordml" xmlns:wps="http://schemas.microsoft.com/office/word/2010/wordprocessingShape" mc:Ignorable="w14 w15 wp14">
+<w:document xmlns:wpc="http://schemas.microsoft.com/office/word/2010/wordprocessingCanvas" xmlns:cx="http://schemas.microsoft.com/office/drawing/2014/chartex" xmlns:cx1="http://schemas.microsoft.com/office/drawing/2015/9/8/chartex" xmlns:cx2="http://schemas.microsoft.com/office/drawing/2015/10/21/chartex" xmlns:cx3="http://schemas.microsoft.com/office/drawing/2016/5/9/chartex" xmlns:cx4="http://schemas.microsoft.com/office/drawing/2016/5/10/chartex" xmlns:cx5="http://schemas.microsoft.com/office/drawing/2016/5/11/chartex" xmlns:cx6="http://schemas.microsoft.com/office/drawing/2016/5/12/chartex" xmlns:cx7="http://schemas.microsoft.com/office/drawing/2016/5/13/chartex" xmlns:cx8="http://schemas.microsoft.com/office/drawing/2016/5/14/chartex" xmlns:mc="http://schemas.openxmlformats.org/markup-compatibility/2006" xmlns:o="urn:schemas-microsoft-com:office:office" xmlns:r="http://schemas.openxmlformats.org/officeDocument/2006/relationships" xmlns:m="http://schemas.openxmlformats.org/officeDocument/2006/math" xmlns:v="urn:schemas-microsoft-com:vml" xmlns:wp14="http://schemas.microsoft.com/office/word/2010/wordprocessingDrawing" xmlns:wp="http://schemas.openxmlformats.org/drawingml/2006/wordprocessingDrawing" xmlns:w10="urn:schemas-microsoft-com:office:word" xmlns:w="http://schemas.openxmlformats.org/wordprocessingml/2006/main" xmlns:w14="http://schemas.microsoft.com/office/word/2010/wordml" xmlns:w15="http://schemas.microsoft.com/office/word/2012/wordml" xmlns:w16se="http://schemas.microsoft.com/office/word/2015/wordml/symex" xmlns:wpg="http://schemas.microsoft.com/office/word/2010/wordprocessingGroup" xmlns:wpi="http://schemas.microsoft.com/office/word/2010/wordprocessingInk" xmlns:wne="http://schemas.microsoft.com/office/word/2006/wordml" xmlns:wps="http://schemas.microsoft.com/office/word/2010/wordprocessingShape" mc:Ignorable="w14 w15 w16se wp14">
   <w:body>
     <w:p>
       <w:pPr>
@@ -12,8 +12,6 @@
           <w:color w:val="000000" w:themeColor="text1"/>
         </w:rPr>
       </w:pPr>
-      <w:bookmarkStart w:id="0" w:name="_GoBack"/>
-      <w:bookmarkEnd w:id="0"/>
       <w:r>
         <w:rPr>
           <w:rStyle w:val="BookTitle"/>
@@ -127,6 +125,9 @@
               <w:jc w:val="center"/>
               <w:cnfStyle w:val="000000100000" w:firstRow="0" w:lastRow="0" w:firstColumn="0" w:lastColumn="0" w:oddVBand="0" w:evenVBand="0" w:oddHBand="1" w:evenHBand="0" w:firstRowFirstColumn="0" w:firstRowLastColumn="0" w:lastRowFirstColumn="0" w:lastRowLastColumn="0"/>
             </w:pPr>
+            <w:r>
+              <w:t xml:space="preserve">Only available to unique characters (SWLegends). ‘int’ value from 0-11. Increments when Ben trains Luke (see “Ben Kenobi”). As Force value increases, new actions can be performed/resisted (see below). </w:t>
+            </w:r>
           </w:p>
         </w:tc>
         <w:tc>
@@ -139,6 +140,22 @@
               <w:jc w:val="center"/>
               <w:cnfStyle w:val="000000100000" w:firstRow="0" w:lastRow="0" w:firstColumn="0" w:lastColumn="0" w:oddVBand="0" w:evenVBand="0" w:oddHBand="1" w:evenHBand="0" w:firstRowFirstColumn="0" w:firstRowLastColumn="0" w:lastRowFirstColumn="0" w:lastRowLastColumn="0"/>
             </w:pPr>
+            <w:r>
+              <w:t>Unique characters (SWLegends) are the only ones who can access force powers</w:t>
+            </w:r>
+          </w:p>
+          <w:p>
+            <w:pPr>
+              <w:spacing w:before="120" w:line="276" w:lineRule="auto"/>
+              <w:jc w:val="center"/>
+              <w:cnfStyle w:val="000000100000" w:firstRow="0" w:lastRow="0" w:firstColumn="0" w:lastColumn="0" w:oddVBand="0" w:evenVBand="0" w:oddHBand="1" w:evenHBand="0" w:firstRowFirstColumn="0" w:firstRowLastColumn="0" w:lastRowFirstColumn="0" w:lastRowLastColumn="0"/>
+            </w:pPr>
+            <w:r>
+              <w:t>There are currently no ot</w:t>
+            </w:r>
+            <w:r>
+              <w:t>her ways to change force values</w:t>
+            </w:r>
           </w:p>
         </w:tc>
       </w:tr>
@@ -177,6 +194,9 @@
               <w:jc w:val="center"/>
               <w:cnfStyle w:val="000000000000" w:firstRow="0" w:lastRow="0" w:firstColumn="0" w:lastColumn="0" w:oddVBand="0" w:evenVBand="0" w:oddHBand="0" w:evenHBand="0" w:firstRowFirstColumn="0" w:firstRowLastColumn="0" w:lastRowFirstColumn="0" w:lastRowLastColumn="0"/>
             </w:pPr>
+            <w:r>
+              <w:t xml:space="preserve">This entity serves no purpose to players with Force &lt; 6. Force level is retrieved from SW Legend (via SWActor). </w:t>
+            </w:r>
           </w:p>
         </w:tc>
         <w:tc>
@@ -189,6 +209,12 @@
               <w:jc w:val="center"/>
               <w:cnfStyle w:val="000000000000" w:firstRow="0" w:lastRow="0" w:firstColumn="0" w:lastColumn="0" w:oddVBand="0" w:evenVBand="0" w:oddHBand="0" w:evenHBand="0" w:firstRowFirstColumn="0" w:firstRowLastColumn="0" w:lastRowFirstColumn="0" w:lastRowLastColumn="0"/>
             </w:pPr>
+            <w:r>
+              <w:t xml:space="preserve">Player needs to be changed to SWLegend, assuming any given playable character will be a legend. </w:t>
+            </w:r>
+            <w:r>
+              <w:t>Supports future changes for interchange in player control</w:t>
+            </w:r>
           </w:p>
         </w:tc>
       </w:tr>
@@ -228,12 +254,28 @@
               <w:jc w:val="center"/>
               <w:cnfStyle w:val="000000100000" w:firstRow="0" w:lastRow="0" w:firstColumn="0" w:lastColumn="0" w:oddVBand="0" w:evenVBand="0" w:oddHBand="1" w:evenHBand="0" w:firstRowFirstColumn="0" w:firstRowLastColumn="0" w:lastRowFirstColumn="0" w:lastRowLastColumn="0"/>
             </w:pPr>
+            <w:r>
+              <w:t xml:space="preserve">Ben trains Luke to increment his Force value. Luke must call a RequestTrain() method, but Luke must be next to Ben for this to occur. </w:t>
+            </w:r>
           </w:p>
         </w:tc>
         <w:tc>
           <w:tcPr>
             <w:tcW w:w="3090" w:type="dxa"/>
           </w:tcPr>
+          <w:p>
+            <w:pPr>
+              <w:spacing w:before="120" w:line="276" w:lineRule="auto"/>
+              <w:jc w:val="center"/>
+              <w:cnfStyle w:val="000000100000" w:firstRow="0" w:lastRow="0" w:firstColumn="0" w:lastColumn="0" w:oddVBand="0" w:evenVBand="0" w:oddHBand="1" w:evenHBand="0" w:firstRowFirstColumn="0" w:firstRowLastColumn="0" w:lastRowFirstColumn="0" w:lastRowLastColumn="0"/>
+            </w:pPr>
+            <w:r>
+              <w:t>Future changes to player con</w:t>
+            </w:r>
+            <w:r>
+              <w:t>trol may require the accessibility of this method to change</w:t>
+            </w:r>
+          </w:p>
           <w:p>
             <w:pPr>
               <w:spacing w:before="120" w:line="276" w:lineRule="auto"/>
@@ -278,6 +320,39 @@
               <w:jc w:val="center"/>
               <w:cnfStyle w:val="000000000000" w:firstRow="0" w:lastRow="0" w:firstColumn="0" w:lastColumn="0" w:oddVBand="0" w:evenVBand="0" w:oddHBand="0" w:evenHBand="0" w:firstRowFirstColumn="0" w:firstRowLastColumn="0" w:lastRowFirstColumn="0" w:lastRowLastColumn="0"/>
             </w:pPr>
+            <w:r>
+              <w:t>Operate very similarly to present Tusken Raiders, with additional “follow” behaviour. Damage taken in Badlands is determined by droid object condition, calling it’s current position.</w:t>
+            </w:r>
+          </w:p>
+          <w:p>
+            <w:pPr>
+              <w:spacing w:before="120" w:line="276" w:lineRule="auto"/>
+              <w:jc w:val="center"/>
+              <w:cnfStyle w:val="000000000000" w:firstRow="0" w:lastRow="0" w:firstColumn="0" w:lastColumn="0" w:oddVBand="0" w:evenVBand="0" w:oddHBand="0" w:evenHBand="0" w:firstRowFirstColumn="0" w:firstRowLastColumn="0" w:lastRowFirstColumn="0" w:lastRowLastColumn="0"/>
+            </w:pPr>
+            <w:r>
+              <w:t xml:space="preserve">Different Droids may </w:t>
+            </w:r>
+            <w:r>
+              <w:t>move</w:t>
+            </w:r>
+            <w:r>
+              <w:t xml:space="preserve"> differently (Patrol, Static, Random) </w:t>
+            </w:r>
+          </w:p>
+          <w:p>
+            <w:pPr>
+              <w:spacing w:before="120" w:line="276" w:lineRule="auto"/>
+              <w:jc w:val="center"/>
+              <w:cnfStyle w:val="000000000000" w:firstRow="0" w:lastRow="0" w:firstColumn="0" w:lastColumn="0" w:oddVBand="0" w:evenVBand="0" w:oddHBand="0" w:evenHBand="0" w:firstRowFirstColumn="0" w:firstRowLastColumn="0" w:lastRowFirstColumn="0" w:lastRowLastColumn="0"/>
+            </w:pPr>
+            <w:r>
+              <w:t xml:space="preserve">Droids become immobile when their hitpoints are too low (instead of dying). At this point the can be </w:t>
+            </w:r>
+            <w:r>
+              <w:lastRenderedPageBreak/>
+              <w:t>disassembled, (ie pick up parts) or repaired (use parts).</w:t>
+            </w:r>
           </w:p>
         </w:tc>
         <w:tc>
@@ -329,6 +404,53 @@
               <w:jc w:val="center"/>
               <w:cnfStyle w:val="000000100000" w:firstRow="0" w:lastRow="0" w:firstColumn="0" w:lastColumn="0" w:oddVBand="0" w:evenVBand="0" w:oddHBand="1" w:evenHBand="0" w:firstRowFirstColumn="0" w:firstRowLastColumn="0" w:lastRowFirstColumn="0" w:lastRowLastColumn="0"/>
             </w:pPr>
+            <w:r>
+              <w:t>'R</w:t>
+            </w:r>
+            <w:r>
+              <w:t>egenerate' method</w:t>
+            </w:r>
+            <w:r>
+              <w:t xml:space="preserve"> (SWActor)</w:t>
+            </w:r>
+            <w:r>
+              <w:t xml:space="preserve"> will take a canteen (or</w:t>
+            </w:r>
+            <w:r>
+              <w:t xml:space="preserve"> </w:t>
+            </w:r>
+            <w:r>
+              <w:t>Oil Can) capacity as the parameter a</w:t>
+            </w:r>
+            <w:r>
+              <w:t xml:space="preserve">nd add this value to the Actor's </w:t>
+            </w:r>
+            <w:r>
+              <w:t>hit point value. Return type 'int' is remainder from hit points to keep within Canteen (or Oil Can)</w:t>
+            </w:r>
+            <w:r>
+              <w:t>.</w:t>
+            </w:r>
+          </w:p>
+          <w:p>
+            <w:pPr>
+              <w:spacing w:before="120" w:line="276" w:lineRule="auto"/>
+              <w:jc w:val="center"/>
+              <w:cnfStyle w:val="000000100000" w:firstRow="0" w:lastRow="0" w:firstColumn="0" w:lastColumn="0" w:oddVBand="0" w:evenVBand="0" w:oddHBand="1" w:evenHBand="0" w:firstRowFirstColumn="0" w:firstRowLastColumn="0" w:lastRowFirstColumn="0" w:lastRowLastColumn="0"/>
+            </w:pPr>
+            <w:r>
+              <w:t xml:space="preserve">Oil is finite, and can only be used to heal droids. </w:t>
+            </w:r>
+          </w:p>
+          <w:p>
+            <w:pPr>
+              <w:spacing w:before="120" w:line="276" w:lineRule="auto"/>
+              <w:jc w:val="center"/>
+              <w:cnfStyle w:val="000000100000" w:firstRow="0" w:lastRow="0" w:firstColumn="0" w:lastColumn="0" w:oddVBand="0" w:evenVBand="0" w:oddHBand="1" w:evenHBand="0" w:firstRowFirstColumn="0" w:firstRowLastColumn="0" w:lastRowFirstColumn="0" w:lastRowLastColumn="0"/>
+            </w:pPr>
+            <w:r>
+              <w:t>Heal action is added and allows SWActor to ‘heal’ Droids by the ‘use’ action with an oil can.</w:t>
+            </w:r>
           </w:p>
         </w:tc>
         <w:tc>
@@ -350,6 +472,1484 @@
         <w:jc w:val="center"/>
       </w:pPr>
     </w:p>
+    <w:p>
+      <w:pPr>
+        <w:rPr>
+          <w:rFonts w:ascii="Times New Roman" w:eastAsia="Times New Roman" w:hAnsi="Times New Roman" w:cs="Times New Roman"/>
+          <w:lang w:val="en-AU" w:eastAsia="en-AU"/>
+        </w:rPr>
+      </w:pPr>
+      <w:bookmarkStart w:id="0" w:name="_GoBack"/>
+      <w:bookmarkEnd w:id="0"/>
+      <w:r>
+        <w:rPr>
+          <w:rFonts w:ascii="Helvetica" w:eastAsia="Times New Roman" w:hAnsi="Helvetica" w:cs="Helvetica"/>
+          <w:color w:val="000000"/>
+          <w:sz w:val="18"/>
+          <w:szCs w:val="18"/>
+          <w:lang w:val="en-AU" w:eastAsia="en-AU"/>
+        </w:rPr>
+        <w:br/>
+      </w:r>
+      <w:r>
+        <w:rPr>
+          <w:rFonts w:ascii="Helvetica" w:eastAsia="Times New Roman" w:hAnsi="Helvetica" w:cs="Helvetica"/>
+          <w:color w:val="000000"/>
+          <w:sz w:val="18"/>
+          <w:szCs w:val="18"/>
+          <w:shd w:val="clear" w:color="auto" w:fill="FFFFFF"/>
+          <w:lang w:val="en-AU" w:eastAsia="en-AU"/>
+        </w:rPr>
+        <w:t>-</w:t>
+      </w:r>
+      <w:r>
+        <w:rPr>
+          <w:rFonts w:ascii="Helvetica" w:eastAsia="Times New Roman" w:hAnsi="Helvetica" w:cs="Helvetica"/>
+          <w:b/>
+          <w:bCs/>
+          <w:color w:val="000000"/>
+          <w:sz w:val="18"/>
+          <w:szCs w:val="18"/>
+          <w:shd w:val="clear" w:color="auto" w:fill="FFFFFF"/>
+          <w:lang w:val="en-AU" w:eastAsia="en-AU"/>
+        </w:rPr>
+        <w:t>The Force                             </w:t>
+      </w:r>
+      <w:r>
+        <w:rPr>
+          <w:rFonts w:ascii="Helvetica" w:eastAsia="Times New Roman" w:hAnsi="Helvetica" w:cs="Helvetica"/>
+          <w:color w:val="000000"/>
+          <w:sz w:val="18"/>
+          <w:szCs w:val="18"/>
+          <w:shd w:val="clear" w:color="auto" w:fill="FFFFFF"/>
+          <w:lang w:val="en-AU" w:eastAsia="en-AU"/>
+        </w:rPr>
+        <w:t>.</w:t>
+      </w:r>
+    </w:p>
+    <w:p>
+      <w:pPr>
+        <w:shd w:val="clear" w:color="auto" w:fill="FFFFFF"/>
+        <w:rPr>
+          <w:rFonts w:ascii="Helvetica" w:eastAsia="Times New Roman" w:hAnsi="Helvetica" w:cs="Helvetica"/>
+          <w:color w:val="000000"/>
+          <w:sz w:val="18"/>
+          <w:szCs w:val="18"/>
+          <w:lang w:val="en-AU" w:eastAsia="en-AU"/>
+        </w:rPr>
+      </w:pPr>
+      <w:r>
+        <w:rPr>
+          <w:rFonts w:ascii="Helvetica" w:eastAsia="Times New Roman" w:hAnsi="Helvetica" w:cs="Helvetica"/>
+          <w:color w:val="000000"/>
+          <w:sz w:val="18"/>
+          <w:szCs w:val="18"/>
+          <w:lang w:val="en-AU" w:eastAsia="en-AU"/>
+        </w:rPr>
+        <w:t>The Force is only used by unique characters in the universe</w:t>
+      </w:r>
+    </w:p>
+    <w:p>
+      <w:pPr>
+        <w:shd w:val="clear" w:color="auto" w:fill="FFFFFF"/>
+        <w:rPr>
+          <w:rFonts w:ascii="Helvetica" w:eastAsia="Times New Roman" w:hAnsi="Helvetica" w:cs="Helvetica"/>
+          <w:color w:val="000000"/>
+          <w:sz w:val="18"/>
+          <w:szCs w:val="18"/>
+          <w:lang w:val="en-AU" w:eastAsia="en-AU"/>
+        </w:rPr>
+      </w:pPr>
+      <w:r>
+        <w:rPr>
+          <w:rFonts w:ascii="Helvetica" w:eastAsia="Times New Roman" w:hAnsi="Helvetica" w:cs="Helvetica"/>
+          <w:color w:val="000000"/>
+          <w:sz w:val="18"/>
+          <w:szCs w:val="18"/>
+          <w:lang w:val="en-AU" w:eastAsia="en-AU"/>
+        </w:rPr>
+        <w:t>Hence. the Force is an integer value contained in SWLegend</w:t>
+      </w:r>
+      <w:r>
+        <w:rPr>
+          <w:rFonts w:ascii="Helvetica" w:eastAsia="Times New Roman" w:hAnsi="Helvetica" w:cs="Helvetica"/>
+          <w:color w:val="000000"/>
+          <w:sz w:val="18"/>
+          <w:szCs w:val="18"/>
+          <w:lang w:val="en-AU" w:eastAsia="en-AU"/>
+        </w:rPr>
+        <w:br/>
+        <w:t>It will only be available to Legendary characters </w:t>
+      </w:r>
+    </w:p>
+    <w:p>
+      <w:pPr>
+        <w:shd w:val="clear" w:color="auto" w:fill="FFFFFF"/>
+        <w:rPr>
+          <w:rFonts w:ascii="Helvetica" w:eastAsia="Times New Roman" w:hAnsi="Helvetica" w:cs="Helvetica"/>
+          <w:color w:val="000000"/>
+          <w:sz w:val="18"/>
+          <w:szCs w:val="18"/>
+          <w:lang w:val="en-AU" w:eastAsia="en-AU"/>
+        </w:rPr>
+      </w:pPr>
+    </w:p>
+    <w:p>
+      <w:pPr>
+        <w:shd w:val="clear" w:color="auto" w:fill="FFFFFF"/>
+        <w:rPr>
+          <w:rFonts w:ascii="Helvetica" w:eastAsia="Times New Roman" w:hAnsi="Helvetica" w:cs="Helvetica"/>
+          <w:color w:val="000000"/>
+          <w:sz w:val="18"/>
+          <w:szCs w:val="18"/>
+          <w:lang w:val="en-AU" w:eastAsia="en-AU"/>
+        </w:rPr>
+      </w:pPr>
+      <w:r>
+        <w:rPr>
+          <w:rFonts w:ascii="Helvetica" w:eastAsia="Times New Roman" w:hAnsi="Helvetica" w:cs="Helvetica"/>
+          <w:color w:val="000000"/>
+          <w:sz w:val="18"/>
+          <w:szCs w:val="18"/>
+          <w:lang w:val="en-AU" w:eastAsia="en-AU"/>
+        </w:rPr>
+        <w:t>It is a value from 0 to 11. </w:t>
+      </w:r>
+    </w:p>
+    <w:p>
+      <w:pPr>
+        <w:shd w:val="clear" w:color="auto" w:fill="FFFFFF"/>
+        <w:rPr>
+          <w:rFonts w:ascii="Helvetica" w:eastAsia="Times New Roman" w:hAnsi="Helvetica" w:cs="Helvetica"/>
+          <w:color w:val="000000"/>
+          <w:sz w:val="18"/>
+          <w:szCs w:val="18"/>
+          <w:lang w:val="en-AU" w:eastAsia="en-AU"/>
+        </w:rPr>
+      </w:pPr>
+      <w:r>
+        <w:rPr>
+          <w:rFonts w:ascii="Helvetica" w:eastAsia="Times New Roman" w:hAnsi="Helvetica" w:cs="Helvetica"/>
+          <w:color w:val="000000"/>
+          <w:sz w:val="18"/>
+          <w:szCs w:val="18"/>
+          <w:lang w:val="en-AU" w:eastAsia="en-AU"/>
+        </w:rPr>
+        <w:t>SWLegend will give a default of 0, characters can be given initial value</w:t>
+      </w:r>
+    </w:p>
+    <w:p>
+      <w:pPr>
+        <w:shd w:val="clear" w:color="auto" w:fill="FFFFFF"/>
+        <w:rPr>
+          <w:rFonts w:ascii="Helvetica" w:eastAsia="Times New Roman" w:hAnsi="Helvetica" w:cs="Helvetica"/>
+          <w:color w:val="000000"/>
+          <w:sz w:val="18"/>
+          <w:szCs w:val="18"/>
+          <w:lang w:val="en-AU" w:eastAsia="en-AU"/>
+        </w:rPr>
+      </w:pPr>
+      <w:r>
+        <w:rPr>
+          <w:rFonts w:ascii="Helvetica" w:eastAsia="Times New Roman" w:hAnsi="Helvetica" w:cs="Helvetica"/>
+          <w:color w:val="000000"/>
+          <w:sz w:val="18"/>
+          <w:szCs w:val="18"/>
+          <w:lang w:val="en-AU" w:eastAsia="en-AU"/>
+        </w:rPr>
+        <w:t>Luke will start with 3</w:t>
+      </w:r>
+    </w:p>
+    <w:p>
+      <w:pPr>
+        <w:shd w:val="clear" w:color="auto" w:fill="FFFFFF"/>
+        <w:rPr>
+          <w:rFonts w:ascii="Helvetica" w:eastAsia="Times New Roman" w:hAnsi="Helvetica" w:cs="Helvetica"/>
+          <w:color w:val="000000"/>
+          <w:sz w:val="18"/>
+          <w:szCs w:val="18"/>
+          <w:lang w:val="en-AU" w:eastAsia="en-AU"/>
+        </w:rPr>
+      </w:pPr>
+      <w:r>
+        <w:rPr>
+          <w:rFonts w:ascii="Helvetica" w:eastAsia="Times New Roman" w:hAnsi="Helvetica" w:cs="Helvetica"/>
+          <w:color w:val="000000"/>
+          <w:sz w:val="18"/>
+          <w:szCs w:val="18"/>
+          <w:lang w:val="en-AU" w:eastAsia="en-AU"/>
+        </w:rPr>
+        <w:t>When Ben 'trains' Luke, increment Force</w:t>
+      </w:r>
+    </w:p>
+    <w:p>
+      <w:pPr>
+        <w:shd w:val="clear" w:color="auto" w:fill="FFFFFF"/>
+        <w:rPr>
+          <w:rFonts w:ascii="Helvetica" w:eastAsia="Times New Roman" w:hAnsi="Helvetica" w:cs="Helvetica"/>
+          <w:color w:val="000000"/>
+          <w:sz w:val="18"/>
+          <w:szCs w:val="18"/>
+          <w:lang w:val="en-AU" w:eastAsia="en-AU"/>
+        </w:rPr>
+      </w:pPr>
+      <w:r>
+        <w:rPr>
+          <w:rFonts w:ascii="Helvetica" w:eastAsia="Times New Roman" w:hAnsi="Helvetica" w:cs="Helvetica"/>
+          <w:color w:val="000000"/>
+          <w:sz w:val="18"/>
+          <w:szCs w:val="18"/>
+          <w:lang w:val="en-AU" w:eastAsia="en-AU"/>
+        </w:rPr>
+        <w:t>Training to 'unlock' the next ability will give new powers</w:t>
+      </w:r>
+    </w:p>
+    <w:p>
+      <w:pPr>
+        <w:shd w:val="clear" w:color="auto" w:fill="FFFFFF"/>
+        <w:rPr>
+          <w:rFonts w:ascii="Helvetica" w:eastAsia="Times New Roman" w:hAnsi="Helvetica" w:cs="Helvetica"/>
+          <w:color w:val="000000"/>
+          <w:sz w:val="18"/>
+          <w:szCs w:val="18"/>
+          <w:lang w:val="en-AU" w:eastAsia="en-AU"/>
+        </w:rPr>
+      </w:pPr>
+      <w:r>
+        <w:rPr>
+          <w:rFonts w:ascii="Helvetica" w:eastAsia="Times New Roman" w:hAnsi="Helvetica" w:cs="Helvetica"/>
+          <w:color w:val="000000"/>
+          <w:sz w:val="18"/>
+          <w:szCs w:val="18"/>
+          <w:lang w:val="en-AU" w:eastAsia="en-AU"/>
+        </w:rPr>
+        <w:t>Currently no other way to change force values, once instantiated</w:t>
+      </w:r>
+    </w:p>
+    <w:p>
+      <w:pPr>
+        <w:shd w:val="clear" w:color="auto" w:fill="FFFFFF"/>
+        <w:rPr>
+          <w:rFonts w:ascii="Helvetica" w:eastAsia="Times New Roman" w:hAnsi="Helvetica" w:cs="Helvetica"/>
+          <w:color w:val="000000"/>
+          <w:sz w:val="18"/>
+          <w:szCs w:val="18"/>
+          <w:lang w:val="en-AU" w:eastAsia="en-AU"/>
+        </w:rPr>
+      </w:pPr>
+    </w:p>
+    <w:p>
+      <w:pPr>
+        <w:shd w:val="clear" w:color="auto" w:fill="FFFFFF"/>
+        <w:rPr>
+          <w:rFonts w:ascii="Helvetica" w:eastAsia="Times New Roman" w:hAnsi="Helvetica" w:cs="Helvetica"/>
+          <w:color w:val="000000"/>
+          <w:sz w:val="18"/>
+          <w:szCs w:val="18"/>
+          <w:lang w:val="en-AU" w:eastAsia="en-AU"/>
+        </w:rPr>
+      </w:pPr>
+      <w:r>
+        <w:rPr>
+          <w:rFonts w:ascii="Helvetica" w:eastAsia="Times New Roman" w:hAnsi="Helvetica" w:cs="Helvetica"/>
+          <w:color w:val="000000"/>
+          <w:sz w:val="18"/>
+          <w:szCs w:val="18"/>
+          <w:lang w:val="en-AU" w:eastAsia="en-AU"/>
+        </w:rPr>
+        <w:t>Force Levels:</w:t>
+      </w:r>
+    </w:p>
+    <w:p>
+      <w:pPr>
+        <w:shd w:val="clear" w:color="auto" w:fill="FFFFFF"/>
+        <w:rPr>
+          <w:rFonts w:ascii="Helvetica" w:eastAsia="Times New Roman" w:hAnsi="Helvetica" w:cs="Helvetica"/>
+          <w:color w:val="000000"/>
+          <w:sz w:val="18"/>
+          <w:szCs w:val="18"/>
+          <w:lang w:val="en-AU" w:eastAsia="en-AU"/>
+        </w:rPr>
+      </w:pPr>
+      <w:r>
+        <w:rPr>
+          <w:rFonts w:ascii="Helvetica" w:eastAsia="Times New Roman" w:hAnsi="Helvetica" w:cs="Helvetica"/>
+          <w:color w:val="000000"/>
+          <w:sz w:val="18"/>
+          <w:szCs w:val="18"/>
+          <w:lang w:val="en-AU" w:eastAsia="en-AU"/>
+        </w:rPr>
+        <w:t>0 - 2</w:t>
+      </w:r>
+    </w:p>
+    <w:p>
+      <w:pPr>
+        <w:shd w:val="clear" w:color="auto" w:fill="FFFFFF"/>
+        <w:rPr>
+          <w:rFonts w:ascii="Helvetica" w:eastAsia="Times New Roman" w:hAnsi="Helvetica" w:cs="Helvetica"/>
+          <w:color w:val="000000"/>
+          <w:sz w:val="18"/>
+          <w:szCs w:val="18"/>
+          <w:lang w:val="en-AU" w:eastAsia="en-AU"/>
+        </w:rPr>
+      </w:pPr>
+      <w:r>
+        <w:rPr>
+          <w:rFonts w:ascii="Helvetica" w:eastAsia="Times New Roman" w:hAnsi="Helvetica" w:cs="Helvetica"/>
+          <w:color w:val="000000"/>
+          <w:sz w:val="18"/>
+          <w:szCs w:val="18"/>
+          <w:lang w:val="en-AU" w:eastAsia="en-AU"/>
+        </w:rPr>
+        <w:t> - No sabre</w:t>
+      </w:r>
+    </w:p>
+    <w:p>
+      <w:pPr>
+        <w:shd w:val="clear" w:color="auto" w:fill="FFFFFF"/>
+        <w:rPr>
+          <w:rFonts w:ascii="Helvetica" w:eastAsia="Times New Roman" w:hAnsi="Helvetica" w:cs="Helvetica"/>
+          <w:color w:val="000000"/>
+          <w:sz w:val="18"/>
+          <w:szCs w:val="18"/>
+          <w:lang w:val="en-AU" w:eastAsia="en-AU"/>
+        </w:rPr>
+      </w:pPr>
+      <w:r>
+        <w:rPr>
+          <w:rFonts w:ascii="Helvetica" w:eastAsia="Times New Roman" w:hAnsi="Helvetica" w:cs="Helvetica"/>
+          <w:color w:val="000000"/>
+          <w:sz w:val="18"/>
+          <w:szCs w:val="18"/>
+          <w:lang w:val="en-AU" w:eastAsia="en-AU"/>
+        </w:rPr>
+        <w:t> - Can be controlled</w:t>
+      </w:r>
+    </w:p>
+    <w:p>
+      <w:pPr>
+        <w:shd w:val="clear" w:color="auto" w:fill="FFFFFF"/>
+        <w:rPr>
+          <w:rFonts w:ascii="Helvetica" w:eastAsia="Times New Roman" w:hAnsi="Helvetica" w:cs="Helvetica"/>
+          <w:color w:val="000000"/>
+          <w:sz w:val="18"/>
+          <w:szCs w:val="18"/>
+          <w:lang w:val="en-AU" w:eastAsia="en-AU"/>
+        </w:rPr>
+      </w:pPr>
+      <w:r>
+        <w:rPr>
+          <w:rFonts w:ascii="Helvetica" w:eastAsia="Times New Roman" w:hAnsi="Helvetica" w:cs="Helvetica"/>
+          <w:color w:val="000000"/>
+          <w:sz w:val="18"/>
+          <w:szCs w:val="18"/>
+          <w:lang w:val="en-AU" w:eastAsia="en-AU"/>
+        </w:rPr>
+        <w:t>3 -5 </w:t>
+      </w:r>
+    </w:p>
+    <w:p>
+      <w:pPr>
+        <w:shd w:val="clear" w:color="auto" w:fill="FFFFFF"/>
+        <w:rPr>
+          <w:rFonts w:ascii="Helvetica" w:eastAsia="Times New Roman" w:hAnsi="Helvetica" w:cs="Helvetica"/>
+          <w:color w:val="000000"/>
+          <w:sz w:val="18"/>
+          <w:szCs w:val="18"/>
+          <w:lang w:val="en-AU" w:eastAsia="en-AU"/>
+        </w:rPr>
+      </w:pPr>
+      <w:r>
+        <w:rPr>
+          <w:rFonts w:ascii="Helvetica" w:eastAsia="Times New Roman" w:hAnsi="Helvetica" w:cs="Helvetica"/>
+          <w:color w:val="000000"/>
+          <w:sz w:val="18"/>
+          <w:szCs w:val="18"/>
+          <w:lang w:val="en-AU" w:eastAsia="en-AU"/>
+        </w:rPr>
+        <w:t> - No Sabre</w:t>
+      </w:r>
+    </w:p>
+    <w:p>
+      <w:pPr>
+        <w:shd w:val="clear" w:color="auto" w:fill="FFFFFF"/>
+        <w:rPr>
+          <w:rFonts w:ascii="Helvetica" w:eastAsia="Times New Roman" w:hAnsi="Helvetica" w:cs="Helvetica"/>
+          <w:color w:val="000000"/>
+          <w:sz w:val="18"/>
+          <w:szCs w:val="18"/>
+          <w:lang w:val="en-AU" w:eastAsia="en-AU"/>
+        </w:rPr>
+      </w:pPr>
+      <w:r>
+        <w:rPr>
+          <w:rFonts w:ascii="Helvetica" w:eastAsia="Times New Roman" w:hAnsi="Helvetica" w:cs="Helvetica"/>
+          <w:color w:val="000000"/>
+          <w:sz w:val="18"/>
+          <w:szCs w:val="18"/>
+          <w:lang w:val="en-AU" w:eastAsia="en-AU"/>
+        </w:rPr>
+        <w:t> - Can't be conrolled</w:t>
+      </w:r>
+    </w:p>
+    <w:p>
+      <w:pPr>
+        <w:shd w:val="clear" w:color="auto" w:fill="FFFFFF"/>
+        <w:rPr>
+          <w:rFonts w:ascii="Helvetica" w:eastAsia="Times New Roman" w:hAnsi="Helvetica" w:cs="Helvetica"/>
+          <w:color w:val="000000"/>
+          <w:sz w:val="18"/>
+          <w:szCs w:val="18"/>
+          <w:lang w:val="en-AU" w:eastAsia="en-AU"/>
+        </w:rPr>
+      </w:pPr>
+      <w:r>
+        <w:rPr>
+          <w:rFonts w:ascii="Helvetica" w:eastAsia="Times New Roman" w:hAnsi="Helvetica" w:cs="Helvetica"/>
+          <w:color w:val="000000"/>
+          <w:sz w:val="18"/>
+          <w:szCs w:val="18"/>
+          <w:lang w:val="en-AU" w:eastAsia="en-AU"/>
+        </w:rPr>
+        <w:t>6 - 8</w:t>
+      </w:r>
+    </w:p>
+    <w:p>
+      <w:pPr>
+        <w:shd w:val="clear" w:color="auto" w:fill="FFFFFF"/>
+        <w:rPr>
+          <w:rFonts w:ascii="Helvetica" w:eastAsia="Times New Roman" w:hAnsi="Helvetica" w:cs="Helvetica"/>
+          <w:color w:val="000000"/>
+          <w:sz w:val="18"/>
+          <w:szCs w:val="18"/>
+          <w:lang w:val="en-AU" w:eastAsia="en-AU"/>
+        </w:rPr>
+      </w:pPr>
+      <w:r>
+        <w:rPr>
+          <w:rFonts w:ascii="Helvetica" w:eastAsia="Times New Roman" w:hAnsi="Helvetica" w:cs="Helvetica"/>
+          <w:color w:val="000000"/>
+          <w:sz w:val="18"/>
+          <w:szCs w:val="18"/>
+          <w:lang w:val="en-AU" w:eastAsia="en-AU"/>
+        </w:rPr>
+        <w:t> - Sabre use</w:t>
+      </w:r>
+    </w:p>
+    <w:p>
+      <w:pPr>
+        <w:shd w:val="clear" w:color="auto" w:fill="FFFFFF"/>
+        <w:rPr>
+          <w:rFonts w:ascii="Helvetica" w:eastAsia="Times New Roman" w:hAnsi="Helvetica" w:cs="Helvetica"/>
+          <w:color w:val="000000"/>
+          <w:sz w:val="18"/>
+          <w:szCs w:val="18"/>
+          <w:lang w:val="en-AU" w:eastAsia="en-AU"/>
+        </w:rPr>
+      </w:pPr>
+      <w:r>
+        <w:rPr>
+          <w:rFonts w:ascii="Helvetica" w:eastAsia="Times New Roman" w:hAnsi="Helvetica" w:cs="Helvetica"/>
+          <w:color w:val="000000"/>
+          <w:sz w:val="18"/>
+          <w:szCs w:val="18"/>
+          <w:lang w:val="en-AU" w:eastAsia="en-AU"/>
+        </w:rPr>
+        <w:t> - Can't be controlled</w:t>
+      </w:r>
+    </w:p>
+    <w:p>
+      <w:pPr>
+        <w:shd w:val="clear" w:color="auto" w:fill="FFFFFF"/>
+        <w:rPr>
+          <w:rFonts w:ascii="Helvetica" w:eastAsia="Times New Roman" w:hAnsi="Helvetica" w:cs="Helvetica"/>
+          <w:color w:val="000000"/>
+          <w:sz w:val="18"/>
+          <w:szCs w:val="18"/>
+          <w:lang w:val="en-AU" w:eastAsia="en-AU"/>
+        </w:rPr>
+      </w:pPr>
+      <w:r>
+        <w:rPr>
+          <w:rFonts w:ascii="Helvetica" w:eastAsia="Times New Roman" w:hAnsi="Helvetica" w:cs="Helvetica"/>
+          <w:color w:val="000000"/>
+          <w:sz w:val="18"/>
+          <w:szCs w:val="18"/>
+          <w:lang w:val="en-AU" w:eastAsia="en-AU"/>
+        </w:rPr>
+        <w:t>9 - 11</w:t>
+      </w:r>
+    </w:p>
+    <w:p>
+      <w:pPr>
+        <w:shd w:val="clear" w:color="auto" w:fill="FFFFFF"/>
+        <w:rPr>
+          <w:rFonts w:ascii="Helvetica" w:eastAsia="Times New Roman" w:hAnsi="Helvetica" w:cs="Helvetica"/>
+          <w:color w:val="000000"/>
+          <w:sz w:val="18"/>
+          <w:szCs w:val="18"/>
+          <w:lang w:val="en-AU" w:eastAsia="en-AU"/>
+        </w:rPr>
+      </w:pPr>
+      <w:r>
+        <w:rPr>
+          <w:rFonts w:ascii="Helvetica" w:eastAsia="Times New Roman" w:hAnsi="Helvetica" w:cs="Helvetica"/>
+          <w:color w:val="000000"/>
+          <w:sz w:val="18"/>
+          <w:szCs w:val="18"/>
+          <w:lang w:val="en-AU" w:eastAsia="en-AU"/>
+        </w:rPr>
+        <w:t> - Sabre use</w:t>
+      </w:r>
+    </w:p>
+    <w:p>
+      <w:pPr>
+        <w:shd w:val="clear" w:color="auto" w:fill="FFFFFF"/>
+        <w:rPr>
+          <w:rFonts w:ascii="Helvetica" w:eastAsia="Times New Roman" w:hAnsi="Helvetica" w:cs="Helvetica"/>
+          <w:color w:val="000000"/>
+          <w:sz w:val="18"/>
+          <w:szCs w:val="18"/>
+          <w:lang w:val="en-AU" w:eastAsia="en-AU"/>
+        </w:rPr>
+      </w:pPr>
+      <w:r>
+        <w:rPr>
+          <w:rFonts w:ascii="Helvetica" w:eastAsia="Times New Roman" w:hAnsi="Helvetica" w:cs="Helvetica"/>
+          <w:color w:val="000000"/>
+          <w:sz w:val="18"/>
+          <w:szCs w:val="18"/>
+          <w:lang w:val="en-AU" w:eastAsia="en-AU"/>
+        </w:rPr>
+        <w:t> - Can control weak minds</w:t>
+      </w:r>
+      <w:r>
+        <w:rPr>
+          <w:rFonts w:ascii="Helvetica" w:eastAsia="Times New Roman" w:hAnsi="Helvetica" w:cs="Helvetica"/>
+          <w:color w:val="000000"/>
+          <w:sz w:val="18"/>
+          <w:szCs w:val="18"/>
+          <w:lang w:val="en-AU" w:eastAsia="en-AU"/>
+        </w:rPr>
+        <w:br/>
+      </w:r>
+      <w:r>
+        <w:rPr>
+          <w:rFonts w:ascii="Helvetica" w:eastAsia="Times New Roman" w:hAnsi="Helvetica" w:cs="Helvetica"/>
+          <w:color w:val="000000"/>
+          <w:sz w:val="18"/>
+          <w:szCs w:val="18"/>
+          <w:lang w:val="en-AU" w:eastAsia="en-AU"/>
+        </w:rPr>
+        <w:br/>
+      </w:r>
+      <w:r>
+        <w:rPr>
+          <w:rFonts w:ascii="Helvetica" w:eastAsia="Times New Roman" w:hAnsi="Helvetica" w:cs="Helvetica"/>
+          <w:b/>
+          <w:bCs/>
+          <w:color w:val="000000"/>
+          <w:sz w:val="18"/>
+          <w:szCs w:val="18"/>
+          <w:lang w:val="en-AU" w:eastAsia="en-AU"/>
+        </w:rPr>
+        <w:t>- LightSabers</w:t>
+      </w:r>
+    </w:p>
+    <w:p>
+      <w:pPr>
+        <w:shd w:val="clear" w:color="auto" w:fill="FFFFFF"/>
+        <w:rPr>
+          <w:rFonts w:ascii="Helvetica" w:eastAsia="Times New Roman" w:hAnsi="Helvetica" w:cs="Helvetica"/>
+          <w:color w:val="000000"/>
+          <w:sz w:val="18"/>
+          <w:szCs w:val="18"/>
+          <w:lang w:val="en-AU" w:eastAsia="en-AU"/>
+        </w:rPr>
+      </w:pPr>
+      <w:r>
+        <w:rPr>
+          <w:rFonts w:ascii="Helvetica" w:eastAsia="Times New Roman" w:hAnsi="Helvetica" w:cs="Helvetica"/>
+          <w:color w:val="000000"/>
+          <w:sz w:val="18"/>
+          <w:szCs w:val="18"/>
+          <w:lang w:val="en-AU" w:eastAsia="en-AU"/>
+        </w:rPr>
+        <w:t>Entity, can be picked up by any player</w:t>
+      </w:r>
+    </w:p>
+    <w:p>
+      <w:pPr>
+        <w:shd w:val="clear" w:color="auto" w:fill="FFFFFF"/>
+        <w:rPr>
+          <w:rFonts w:ascii="Helvetica" w:eastAsia="Times New Roman" w:hAnsi="Helvetica" w:cs="Helvetica"/>
+          <w:color w:val="000000"/>
+          <w:sz w:val="18"/>
+          <w:szCs w:val="18"/>
+          <w:lang w:val="en-AU" w:eastAsia="en-AU"/>
+        </w:rPr>
+      </w:pPr>
+      <w:r>
+        <w:rPr>
+          <w:rFonts w:ascii="Helvetica" w:eastAsia="Times New Roman" w:hAnsi="Helvetica" w:cs="Helvetica"/>
+          <w:color w:val="000000"/>
+          <w:sz w:val="18"/>
+          <w:szCs w:val="18"/>
+          <w:lang w:val="en-AU" w:eastAsia="en-AU"/>
+        </w:rPr>
+        <w:t>Option to use it for attacks does not exist for non-force players</w:t>
+      </w:r>
+    </w:p>
+    <w:p>
+      <w:pPr>
+        <w:shd w:val="clear" w:color="auto" w:fill="FFFFFF"/>
+        <w:spacing w:after="240"/>
+        <w:rPr>
+          <w:rFonts w:ascii="Helvetica" w:eastAsia="Times New Roman" w:hAnsi="Helvetica" w:cs="Helvetica"/>
+          <w:color w:val="000000"/>
+          <w:sz w:val="18"/>
+          <w:szCs w:val="18"/>
+          <w:lang w:val="en-AU" w:eastAsia="en-AU"/>
+        </w:rPr>
+      </w:pPr>
+      <w:r>
+        <w:rPr>
+          <w:rFonts w:ascii="Helvetica" w:eastAsia="Times New Roman" w:hAnsi="Helvetica" w:cs="Helvetica"/>
+          <w:color w:val="000000"/>
+          <w:sz w:val="18"/>
+          <w:szCs w:val="18"/>
+          <w:lang w:val="en-AU" w:eastAsia="en-AU"/>
+        </w:rPr>
+        <w:t>Completely useless without Force &gt; 3</w:t>
+      </w:r>
+      <w:r>
+        <w:rPr>
+          <w:rFonts w:ascii="Helvetica" w:eastAsia="Times New Roman" w:hAnsi="Helvetica" w:cs="Helvetica"/>
+          <w:color w:val="000000"/>
+          <w:sz w:val="18"/>
+          <w:szCs w:val="18"/>
+          <w:lang w:val="en-AU" w:eastAsia="en-AU"/>
+        </w:rPr>
+        <w:br/>
+      </w:r>
+      <w:r>
+        <w:rPr>
+          <w:rFonts w:ascii="Helvetica" w:eastAsia="Times New Roman" w:hAnsi="Helvetica" w:cs="Helvetica"/>
+          <w:color w:val="000000"/>
+          <w:sz w:val="18"/>
+          <w:szCs w:val="18"/>
+          <w:lang w:val="en-AU" w:eastAsia="en-AU"/>
+        </w:rPr>
+        <w:br/>
+        <w:t>- Method within object to retrieve force level from SWActor -&gt; SWLegend,</w:t>
+      </w:r>
+      <w:r>
+        <w:rPr>
+          <w:rFonts w:ascii="Helvetica" w:eastAsia="Times New Roman" w:hAnsi="Helvetica" w:cs="Helvetica"/>
+          <w:color w:val="000000"/>
+          <w:sz w:val="18"/>
+          <w:szCs w:val="18"/>
+          <w:lang w:val="en-AU" w:eastAsia="en-AU"/>
+        </w:rPr>
+        <w:br/>
+        <w:t>   Create an exception to identify whether SWActor is or is not a legend. </w:t>
+      </w:r>
+    </w:p>
+    <w:p>
+      <w:pPr>
+        <w:shd w:val="clear" w:color="auto" w:fill="FFFFFF"/>
+        <w:spacing w:after="240"/>
+        <w:rPr>
+          <w:rFonts w:ascii="Helvetica" w:eastAsia="Times New Roman" w:hAnsi="Helvetica" w:cs="Helvetica"/>
+          <w:color w:val="000000"/>
+          <w:sz w:val="18"/>
+          <w:szCs w:val="18"/>
+          <w:lang w:val="en-AU" w:eastAsia="en-AU"/>
+        </w:rPr>
+      </w:pPr>
+      <w:r>
+        <w:rPr>
+          <w:rFonts w:ascii="Helvetica" w:eastAsia="Times New Roman" w:hAnsi="Helvetica" w:cs="Helvetica"/>
+          <w:color w:val="000000"/>
+          <w:sz w:val="18"/>
+          <w:szCs w:val="18"/>
+          <w:lang w:val="en-AU" w:eastAsia="en-AU"/>
+        </w:rPr>
+        <w:lastRenderedPageBreak/>
+        <w:t>- Player has been changed into a SWLegend since we can expect that </w:t>
+      </w:r>
+      <w:r>
+        <w:rPr>
+          <w:rFonts w:ascii="Helvetica" w:eastAsia="Times New Roman" w:hAnsi="Helvetica" w:cs="Helvetica"/>
+          <w:color w:val="000000"/>
+          <w:sz w:val="18"/>
+          <w:szCs w:val="18"/>
+          <w:lang w:val="en-AU" w:eastAsia="en-AU"/>
+        </w:rPr>
+        <w:br/>
+        <w:t>   a given player will be a Legend and can support the idea of a </w:t>
+      </w:r>
+      <w:r>
+        <w:rPr>
+          <w:rFonts w:ascii="Helvetica" w:eastAsia="Times New Roman" w:hAnsi="Helvetica" w:cs="Helvetica"/>
+          <w:color w:val="000000"/>
+          <w:sz w:val="18"/>
+          <w:szCs w:val="18"/>
+          <w:lang w:val="en-AU" w:eastAsia="en-AU"/>
+        </w:rPr>
+        <w:br/>
+        <w:t>   Player choosing their own legend in future changes. </w:t>
+      </w:r>
+    </w:p>
+    <w:p>
+      <w:r>
+        <w:rPr>
+          <w:rFonts w:ascii="Helvetica" w:hAnsi="Helvetica" w:cs="Helvetica"/>
+          <w:color w:val="000000"/>
+          <w:sz w:val="18"/>
+          <w:szCs w:val="18"/>
+        </w:rPr>
+        <w:br/>
+      </w:r>
+      <w:r>
+        <w:rPr>
+          <w:rFonts w:ascii="Helvetica" w:hAnsi="Helvetica" w:cs="Helvetica"/>
+          <w:color w:val="000000"/>
+          <w:sz w:val="18"/>
+          <w:szCs w:val="18"/>
+          <w:shd w:val="clear" w:color="auto" w:fill="FFFFFF"/>
+        </w:rPr>
+        <w:t>-</w:t>
+      </w:r>
+      <w:r>
+        <w:rPr>
+          <w:rStyle w:val="apple-converted-space"/>
+          <w:rFonts w:ascii="Helvetica" w:hAnsi="Helvetica" w:cs="Helvetica"/>
+          <w:b/>
+          <w:bCs/>
+          <w:color w:val="000000"/>
+          <w:sz w:val="18"/>
+          <w:szCs w:val="18"/>
+          <w:shd w:val="clear" w:color="auto" w:fill="FFFFFF"/>
+        </w:rPr>
+        <w:t> </w:t>
+      </w:r>
+      <w:r>
+        <w:rPr>
+          <w:rFonts w:ascii="Helvetica" w:hAnsi="Helvetica" w:cs="Helvetica"/>
+          <w:b/>
+          <w:bCs/>
+          <w:color w:val="000000"/>
+          <w:sz w:val="18"/>
+          <w:szCs w:val="18"/>
+          <w:shd w:val="clear" w:color="auto" w:fill="FFFFFF"/>
+        </w:rPr>
+        <w:t>Ben Kenobi</w:t>
+      </w:r>
+      <w:r>
+        <w:rPr>
+          <w:rFonts w:ascii="Helvetica" w:hAnsi="Helvetica" w:cs="Helvetica"/>
+          <w:color w:val="000000"/>
+          <w:sz w:val="18"/>
+          <w:szCs w:val="18"/>
+        </w:rPr>
+        <w:br/>
+      </w:r>
+      <w:r>
+        <w:rPr>
+          <w:rFonts w:ascii="Helvetica" w:hAnsi="Helvetica" w:cs="Helvetica"/>
+          <w:color w:val="000000"/>
+          <w:sz w:val="18"/>
+          <w:szCs w:val="18"/>
+          <w:shd w:val="clear" w:color="auto" w:fill="FFFFFF"/>
+        </w:rPr>
+        <w:t>Training Luke has the effect of raising his force ability so that he can wield a</w:t>
+      </w:r>
+      <w:r>
+        <w:rPr>
+          <w:rStyle w:val="apple-converted-space"/>
+          <w:rFonts w:ascii="Helvetica" w:hAnsi="Helvetica" w:cs="Helvetica"/>
+          <w:color w:val="000000"/>
+          <w:sz w:val="18"/>
+          <w:szCs w:val="18"/>
+          <w:shd w:val="clear" w:color="auto" w:fill="FFFFFF"/>
+        </w:rPr>
+        <w:t> </w:t>
+      </w:r>
+      <w:r>
+        <w:rPr>
+          <w:rFonts w:ascii="Helvetica" w:hAnsi="Helvetica" w:cs="Helvetica"/>
+          <w:color w:val="000000"/>
+          <w:sz w:val="18"/>
+          <w:szCs w:val="18"/>
+        </w:rPr>
+        <w:br/>
+      </w:r>
+      <w:r>
+        <w:rPr>
+          <w:rFonts w:ascii="Helvetica" w:hAnsi="Helvetica" w:cs="Helvetica"/>
+          <w:color w:val="000000"/>
+          <w:sz w:val="18"/>
+          <w:szCs w:val="18"/>
+          <w:shd w:val="clear" w:color="auto" w:fill="FFFFFF"/>
+        </w:rPr>
+        <w:t>Lightsabre.</w:t>
+      </w:r>
+      <w:r>
+        <w:rPr>
+          <w:rFonts w:ascii="Helvetica" w:hAnsi="Helvetica" w:cs="Helvetica"/>
+          <w:color w:val="000000"/>
+          <w:sz w:val="18"/>
+          <w:szCs w:val="18"/>
+        </w:rPr>
+        <w:br/>
+      </w:r>
+      <w:r>
+        <w:rPr>
+          <w:rFonts w:ascii="Helvetica" w:hAnsi="Helvetica" w:cs="Helvetica"/>
+          <w:color w:val="000000"/>
+          <w:sz w:val="18"/>
+          <w:szCs w:val="18"/>
+        </w:rPr>
+        <w:br/>
+      </w:r>
+      <w:r>
+        <w:rPr>
+          <w:rFonts w:ascii="Helvetica" w:hAnsi="Helvetica" w:cs="Helvetica"/>
+          <w:b/>
+          <w:bCs/>
+          <w:color w:val="000000"/>
+          <w:sz w:val="18"/>
+          <w:szCs w:val="18"/>
+          <w:shd w:val="clear" w:color="auto" w:fill="FFFFFF"/>
+        </w:rPr>
+        <w:t>- Droids</w:t>
+      </w:r>
+      <w:r>
+        <w:rPr>
+          <w:rFonts w:ascii="Helvetica" w:hAnsi="Helvetica" w:cs="Helvetica"/>
+          <w:b/>
+          <w:bCs/>
+          <w:color w:val="000000"/>
+          <w:sz w:val="18"/>
+          <w:szCs w:val="18"/>
+          <w:shd w:val="clear" w:color="auto" w:fill="FFFFFF"/>
+        </w:rPr>
+        <w:br/>
+      </w:r>
+      <w:r>
+        <w:rPr>
+          <w:rFonts w:ascii="Helvetica" w:hAnsi="Helvetica" w:cs="Helvetica"/>
+          <w:color w:val="000000"/>
+          <w:sz w:val="18"/>
+          <w:szCs w:val="18"/>
+          <w:shd w:val="clear" w:color="auto" w:fill="FFFFFF"/>
+        </w:rPr>
+        <w:t>In short - droids have almost the same qualities as a Tusken Raider. However,</w:t>
+      </w:r>
+      <w:r>
+        <w:rPr>
+          <w:rFonts w:ascii="Helvetica" w:hAnsi="Helvetica" w:cs="Helvetica"/>
+          <w:color w:val="000000"/>
+          <w:sz w:val="18"/>
+          <w:szCs w:val="18"/>
+        </w:rPr>
+        <w:br/>
+      </w:r>
+      <w:r>
+        <w:rPr>
+          <w:rFonts w:ascii="Helvetica" w:hAnsi="Helvetica" w:cs="Helvetica"/>
+          <w:color w:val="000000"/>
+          <w:sz w:val="18"/>
+          <w:szCs w:val="18"/>
+          <w:shd w:val="clear" w:color="auto" w:fill="FFFFFF"/>
+        </w:rPr>
+        <w:t>droids have owners; they follow their owners around but cannot move in the</w:t>
+      </w:r>
+      <w:r>
+        <w:rPr>
+          <w:rStyle w:val="apple-converted-space"/>
+          <w:rFonts w:ascii="Helvetica" w:hAnsi="Helvetica" w:cs="Helvetica"/>
+          <w:color w:val="000000"/>
+          <w:sz w:val="18"/>
+          <w:szCs w:val="18"/>
+          <w:shd w:val="clear" w:color="auto" w:fill="FFFFFF"/>
+        </w:rPr>
+        <w:t> </w:t>
+      </w:r>
+      <w:r>
+        <w:rPr>
+          <w:rFonts w:ascii="Helvetica" w:hAnsi="Helvetica" w:cs="Helvetica"/>
+          <w:color w:val="000000"/>
+          <w:sz w:val="18"/>
+          <w:szCs w:val="18"/>
+        </w:rPr>
+        <w:br/>
+      </w:r>
+      <w:r>
+        <w:rPr>
+          <w:rFonts w:ascii="Helvetica" w:hAnsi="Helvetica" w:cs="Helvetica"/>
+          <w:color w:val="000000"/>
+          <w:sz w:val="18"/>
+          <w:szCs w:val="18"/>
+          <w:shd w:val="clear" w:color="auto" w:fill="FFFFFF"/>
+        </w:rPr>
+        <w:t>Badlands since they will lose health each move. This is done by a condition</w:t>
+      </w:r>
+      <w:r>
+        <w:rPr>
+          <w:rStyle w:val="apple-converted-space"/>
+          <w:rFonts w:ascii="Helvetica" w:hAnsi="Helvetica" w:cs="Helvetica"/>
+          <w:color w:val="000000"/>
+          <w:sz w:val="18"/>
+          <w:szCs w:val="18"/>
+          <w:shd w:val="clear" w:color="auto" w:fill="FFFFFF"/>
+        </w:rPr>
+        <w:t> </w:t>
+      </w:r>
+      <w:r>
+        <w:rPr>
+          <w:rFonts w:ascii="Helvetica" w:hAnsi="Helvetica" w:cs="Helvetica"/>
+          <w:color w:val="000000"/>
+          <w:sz w:val="18"/>
+          <w:szCs w:val="18"/>
+        </w:rPr>
+        <w:br/>
+      </w:r>
+      <w:r>
+        <w:rPr>
+          <w:rFonts w:ascii="Helvetica" w:hAnsi="Helvetica" w:cs="Helvetica"/>
+          <w:color w:val="000000"/>
+          <w:sz w:val="18"/>
+          <w:szCs w:val="18"/>
+          <w:shd w:val="clear" w:color="auto" w:fill="FFFFFF"/>
+        </w:rPr>
+        <w:t>within the droid object that calls upon it's current location.</w:t>
+      </w:r>
+      <w:r>
+        <w:rPr>
+          <w:rFonts w:ascii="Helvetica" w:hAnsi="Helvetica" w:cs="Helvetica"/>
+          <w:color w:val="000000"/>
+          <w:sz w:val="18"/>
+          <w:szCs w:val="18"/>
+        </w:rPr>
+        <w:br/>
+      </w:r>
+      <w:r>
+        <w:rPr>
+          <w:rFonts w:ascii="Helvetica" w:hAnsi="Helvetica" w:cs="Helvetica"/>
+          <w:color w:val="000000"/>
+          <w:sz w:val="18"/>
+          <w:szCs w:val="18"/>
+        </w:rPr>
+        <w:br/>
+      </w:r>
+      <w:r>
+        <w:rPr>
+          <w:rFonts w:ascii="Helvetica" w:hAnsi="Helvetica" w:cs="Helvetica"/>
+          <w:color w:val="000000"/>
+          <w:sz w:val="18"/>
+          <w:szCs w:val="18"/>
+          <w:shd w:val="clear" w:color="auto" w:fill="FFFFFF"/>
+        </w:rPr>
+        <w:t>-- There are different types of droids with different patterns. Some will Patrol.</w:t>
+      </w:r>
+      <w:r>
+        <w:rPr>
+          <w:rFonts w:ascii="Helvetica" w:hAnsi="Helvetica" w:cs="Helvetica"/>
+          <w:color w:val="000000"/>
+          <w:sz w:val="18"/>
+          <w:szCs w:val="18"/>
+        </w:rPr>
+        <w:br/>
+      </w:r>
+      <w:r>
+        <w:rPr>
+          <w:rFonts w:ascii="Helvetica" w:hAnsi="Helvetica" w:cs="Helvetica"/>
+          <w:color w:val="000000"/>
+          <w:sz w:val="18"/>
+          <w:szCs w:val="18"/>
+        </w:rPr>
+        <w:br/>
+      </w:r>
+      <w:r>
+        <w:rPr>
+          <w:rFonts w:ascii="Helvetica" w:hAnsi="Helvetica" w:cs="Helvetica"/>
+          <w:color w:val="000000"/>
+          <w:sz w:val="18"/>
+          <w:szCs w:val="18"/>
+          <w:shd w:val="clear" w:color="auto" w:fill="FFFFFF"/>
+        </w:rPr>
+        <w:t>Droids cannot die but become immobile and to regain health a droid must use</w:t>
+      </w:r>
+      <w:r>
+        <w:rPr>
+          <w:rStyle w:val="apple-converted-space"/>
+          <w:rFonts w:ascii="Helvetica" w:hAnsi="Helvetica" w:cs="Helvetica"/>
+          <w:color w:val="000000"/>
+          <w:sz w:val="18"/>
+          <w:szCs w:val="18"/>
+          <w:shd w:val="clear" w:color="auto" w:fill="FFFFFF"/>
+        </w:rPr>
+        <w:t> </w:t>
+      </w:r>
+      <w:r>
+        <w:rPr>
+          <w:rFonts w:ascii="Helvetica" w:hAnsi="Helvetica" w:cs="Helvetica"/>
+          <w:color w:val="000000"/>
+          <w:sz w:val="18"/>
+          <w:szCs w:val="18"/>
+        </w:rPr>
+        <w:br/>
+      </w:r>
+      <w:r>
+        <w:rPr>
+          <w:rFonts w:ascii="Helvetica" w:hAnsi="Helvetica" w:cs="Helvetica"/>
+          <w:color w:val="000000"/>
+          <w:sz w:val="18"/>
+          <w:szCs w:val="18"/>
+          <w:shd w:val="clear" w:color="auto" w:fill="FFFFFF"/>
+        </w:rPr>
+        <w:t>oil (or if someone uses oil on them).</w:t>
+      </w:r>
+      <w:r>
+        <w:rPr>
+          <w:rFonts w:ascii="Helvetica" w:hAnsi="Helvetica" w:cs="Helvetica"/>
+          <w:color w:val="000000"/>
+          <w:sz w:val="18"/>
+          <w:szCs w:val="18"/>
+        </w:rPr>
+        <w:br/>
+      </w:r>
+      <w:r>
+        <w:rPr>
+          <w:rFonts w:ascii="Helvetica" w:hAnsi="Helvetica" w:cs="Helvetica"/>
+          <w:color w:val="000000"/>
+          <w:sz w:val="18"/>
+          <w:szCs w:val="18"/>
+        </w:rPr>
+        <w:br/>
+      </w:r>
+      <w:r>
+        <w:rPr>
+          <w:rFonts w:ascii="Helvetica" w:hAnsi="Helvetica" w:cs="Helvetica"/>
+          <w:color w:val="000000"/>
+          <w:sz w:val="18"/>
+          <w:szCs w:val="18"/>
+          <w:shd w:val="clear" w:color="auto" w:fill="FFFFFF"/>
+        </w:rPr>
+        <w:t>Immobile droids can be disassembled into parts or can be repaired by</w:t>
+      </w:r>
+      <w:r>
+        <w:rPr>
+          <w:rStyle w:val="apple-converted-space"/>
+          <w:rFonts w:ascii="Helvetica" w:hAnsi="Helvetica" w:cs="Helvetica"/>
+          <w:color w:val="000000"/>
+          <w:sz w:val="18"/>
+          <w:szCs w:val="18"/>
+          <w:shd w:val="clear" w:color="auto" w:fill="FFFFFF"/>
+        </w:rPr>
+        <w:t> </w:t>
+      </w:r>
+      <w:r>
+        <w:rPr>
+          <w:rFonts w:ascii="Helvetica" w:hAnsi="Helvetica" w:cs="Helvetica"/>
+          <w:color w:val="000000"/>
+          <w:sz w:val="18"/>
+          <w:szCs w:val="18"/>
+        </w:rPr>
+        <w:br/>
+      </w:r>
+      <w:r>
+        <w:rPr>
+          <w:rFonts w:ascii="Helvetica" w:hAnsi="Helvetica" w:cs="Helvetica"/>
+          <w:color w:val="000000"/>
+          <w:sz w:val="18"/>
+          <w:szCs w:val="18"/>
+          <w:shd w:val="clear" w:color="auto" w:fill="FFFFFF"/>
+        </w:rPr>
+        <w:t>using parts. Only some people know how to repair immobile droids. This is</w:t>
+      </w:r>
+      <w:r>
+        <w:rPr>
+          <w:rStyle w:val="apple-converted-space"/>
+          <w:rFonts w:ascii="Helvetica" w:hAnsi="Helvetica" w:cs="Helvetica"/>
+          <w:color w:val="000000"/>
+          <w:sz w:val="18"/>
+          <w:szCs w:val="18"/>
+          <w:shd w:val="clear" w:color="auto" w:fill="FFFFFF"/>
+        </w:rPr>
+        <w:t> </w:t>
+      </w:r>
+      <w:r>
+        <w:rPr>
+          <w:rFonts w:ascii="Helvetica" w:hAnsi="Helvetica" w:cs="Helvetica"/>
+          <w:color w:val="000000"/>
+          <w:sz w:val="18"/>
+          <w:szCs w:val="18"/>
+        </w:rPr>
+        <w:br/>
+      </w:r>
+      <w:r>
+        <w:rPr>
+          <w:rFonts w:ascii="Helvetica" w:hAnsi="Helvetica" w:cs="Helvetica"/>
+          <w:color w:val="000000"/>
+          <w:sz w:val="18"/>
+          <w:szCs w:val="18"/>
+          <w:shd w:val="clear" w:color="auto" w:fill="FFFFFF"/>
+        </w:rPr>
+        <w:t>done by 'Disassembling' the droid.</w:t>
+      </w:r>
+      <w:r>
+        <w:rPr>
+          <w:rFonts w:ascii="Helvetica" w:hAnsi="Helvetica" w:cs="Helvetica"/>
+          <w:color w:val="000000"/>
+          <w:sz w:val="18"/>
+          <w:szCs w:val="18"/>
+        </w:rPr>
+        <w:br/>
+      </w:r>
+      <w:r>
+        <w:rPr>
+          <w:rFonts w:ascii="Helvetica" w:hAnsi="Helvetica" w:cs="Helvetica"/>
+          <w:color w:val="000000"/>
+          <w:sz w:val="18"/>
+          <w:szCs w:val="18"/>
+        </w:rPr>
+        <w:br/>
+      </w:r>
+      <w:r>
+        <w:rPr>
+          <w:rFonts w:ascii="Helvetica" w:hAnsi="Helvetica" w:cs="Helvetica"/>
+          <w:b/>
+          <w:bCs/>
+          <w:color w:val="000000"/>
+          <w:sz w:val="18"/>
+          <w:szCs w:val="18"/>
+          <w:shd w:val="clear" w:color="auto" w:fill="FFFFFF"/>
+        </w:rPr>
+        <w:t>- Healing</w:t>
+      </w:r>
+      <w:r>
+        <w:rPr>
+          <w:rFonts w:ascii="Helvetica" w:hAnsi="Helvetica" w:cs="Helvetica"/>
+          <w:b/>
+          <w:bCs/>
+          <w:color w:val="000000"/>
+          <w:sz w:val="18"/>
+          <w:szCs w:val="18"/>
+          <w:shd w:val="clear" w:color="auto" w:fill="FFFFFF"/>
+        </w:rPr>
+        <w:br/>
+      </w:r>
+      <w:r>
+        <w:rPr>
+          <w:rFonts w:ascii="Helvetica" w:hAnsi="Helvetica" w:cs="Helvetica"/>
+          <w:color w:val="000000"/>
+          <w:sz w:val="18"/>
+          <w:szCs w:val="18"/>
+          <w:shd w:val="clear" w:color="auto" w:fill="FFFFFF"/>
+        </w:rPr>
+        <w:t>Drinking from the canteen will heal the player.</w:t>
+      </w:r>
+      <w:r>
+        <w:rPr>
+          <w:rFonts w:ascii="Helvetica" w:hAnsi="Helvetica" w:cs="Helvetica"/>
+          <w:color w:val="000000"/>
+          <w:sz w:val="18"/>
+          <w:szCs w:val="18"/>
+        </w:rPr>
+        <w:br/>
+      </w:r>
+      <w:r>
+        <w:rPr>
+          <w:rFonts w:ascii="Helvetica" w:hAnsi="Helvetica" w:cs="Helvetica"/>
+          <w:color w:val="000000"/>
+          <w:sz w:val="18"/>
+          <w:szCs w:val="18"/>
+          <w:shd w:val="clear" w:color="auto" w:fill="FFFFFF"/>
+        </w:rPr>
+        <w:t>SWActor will include the 'regenerate' method that will take a canteen (or</w:t>
+      </w:r>
+      <w:r>
+        <w:rPr>
+          <w:rStyle w:val="apple-converted-space"/>
+          <w:rFonts w:ascii="Helvetica" w:hAnsi="Helvetica" w:cs="Helvetica"/>
+          <w:color w:val="000000"/>
+          <w:sz w:val="18"/>
+          <w:szCs w:val="18"/>
+          <w:shd w:val="clear" w:color="auto" w:fill="FFFFFF"/>
+        </w:rPr>
+        <w:t> </w:t>
+      </w:r>
+      <w:r>
+        <w:rPr>
+          <w:rFonts w:ascii="Helvetica" w:hAnsi="Helvetica" w:cs="Helvetica"/>
+          <w:color w:val="000000"/>
+          <w:sz w:val="18"/>
+          <w:szCs w:val="18"/>
+        </w:rPr>
+        <w:br/>
+      </w:r>
+      <w:r>
+        <w:rPr>
+          <w:rFonts w:ascii="Helvetica" w:hAnsi="Helvetica" w:cs="Helvetica"/>
+          <w:color w:val="000000"/>
+          <w:sz w:val="18"/>
+          <w:szCs w:val="18"/>
+          <w:shd w:val="clear" w:color="auto" w:fill="FFFFFF"/>
+        </w:rPr>
+        <w:t>Oil Can) capacity as the parameter and add this value to the Actor's</w:t>
+      </w:r>
+      <w:r>
+        <w:rPr>
+          <w:rFonts w:ascii="Helvetica" w:hAnsi="Helvetica" w:cs="Helvetica"/>
+          <w:color w:val="000000"/>
+          <w:sz w:val="18"/>
+          <w:szCs w:val="18"/>
+        </w:rPr>
+        <w:br/>
+      </w:r>
+      <w:r>
+        <w:rPr>
+          <w:rFonts w:ascii="Helvetica" w:hAnsi="Helvetica" w:cs="Helvetica"/>
+          <w:color w:val="000000"/>
+          <w:sz w:val="18"/>
+          <w:szCs w:val="18"/>
+          <w:shd w:val="clear" w:color="auto" w:fill="FFFFFF"/>
+        </w:rPr>
+        <w:t>hit point value. Return type 'int' is remainder from hit points to keep within</w:t>
+      </w:r>
+      <w:r>
+        <w:rPr>
+          <w:rStyle w:val="apple-converted-space"/>
+          <w:rFonts w:ascii="Helvetica" w:hAnsi="Helvetica" w:cs="Helvetica"/>
+          <w:color w:val="000000"/>
+          <w:sz w:val="18"/>
+          <w:szCs w:val="18"/>
+          <w:shd w:val="clear" w:color="auto" w:fill="FFFFFF"/>
+        </w:rPr>
+        <w:t> </w:t>
+      </w:r>
+      <w:r>
+        <w:rPr>
+          <w:rFonts w:ascii="Helvetica" w:hAnsi="Helvetica" w:cs="Helvetica"/>
+          <w:color w:val="000000"/>
+          <w:sz w:val="18"/>
+          <w:szCs w:val="18"/>
+        </w:rPr>
+        <w:br/>
+      </w:r>
+      <w:r>
+        <w:rPr>
+          <w:rFonts w:ascii="Helvetica" w:hAnsi="Helvetica" w:cs="Helvetica"/>
+          <w:color w:val="000000"/>
+          <w:sz w:val="18"/>
+          <w:szCs w:val="18"/>
+          <w:shd w:val="clear" w:color="auto" w:fill="FFFFFF"/>
+        </w:rPr>
+        <w:t>Canteen (or Oil Can)</w:t>
+      </w:r>
+      <w:r>
+        <w:rPr>
+          <w:rStyle w:val="apple-converted-space"/>
+          <w:rFonts w:ascii="Helvetica" w:hAnsi="Helvetica" w:cs="Helvetica"/>
+          <w:color w:val="000000"/>
+          <w:sz w:val="18"/>
+          <w:szCs w:val="18"/>
+          <w:shd w:val="clear" w:color="auto" w:fill="FFFFFF"/>
+        </w:rPr>
+        <w:t> </w:t>
+      </w:r>
+      <w:r>
+        <w:rPr>
+          <w:rFonts w:ascii="Helvetica" w:hAnsi="Helvetica" w:cs="Helvetica"/>
+          <w:color w:val="000000"/>
+          <w:sz w:val="18"/>
+          <w:szCs w:val="18"/>
+        </w:rPr>
+        <w:br/>
+      </w:r>
+      <w:r>
+        <w:rPr>
+          <w:rFonts w:ascii="Helvetica" w:hAnsi="Helvetica" w:cs="Helvetica"/>
+          <w:color w:val="000000"/>
+          <w:sz w:val="18"/>
+          <w:szCs w:val="18"/>
+        </w:rPr>
+        <w:br/>
+      </w:r>
+      <w:r>
+        <w:rPr>
+          <w:rFonts w:ascii="Helvetica" w:hAnsi="Helvetica" w:cs="Helvetica"/>
+          <w:color w:val="000000"/>
+          <w:sz w:val="18"/>
+          <w:szCs w:val="18"/>
+          <w:shd w:val="clear" w:color="auto" w:fill="FFFFFF"/>
+        </w:rPr>
+        <w:t>'Pouring' oil on a droid will regenerate it's health.</w:t>
+      </w:r>
+      <w:r>
+        <w:rPr>
+          <w:rStyle w:val="apple-converted-space"/>
+          <w:rFonts w:ascii="Helvetica" w:hAnsi="Helvetica" w:cs="Helvetica"/>
+          <w:color w:val="000000"/>
+          <w:sz w:val="18"/>
+          <w:szCs w:val="18"/>
+          <w:shd w:val="clear" w:color="auto" w:fill="FFFFFF"/>
+        </w:rPr>
+        <w:t> </w:t>
+      </w:r>
+      <w:r>
+        <w:rPr>
+          <w:rFonts w:ascii="Helvetica" w:hAnsi="Helvetica" w:cs="Helvetica"/>
+          <w:color w:val="000000"/>
+          <w:sz w:val="18"/>
+          <w:szCs w:val="18"/>
+        </w:rPr>
+        <w:br/>
+      </w:r>
+      <w:r>
+        <w:rPr>
+          <w:rFonts w:ascii="Helvetica" w:hAnsi="Helvetica" w:cs="Helvetica"/>
+          <w:color w:val="000000"/>
+          <w:sz w:val="18"/>
+          <w:szCs w:val="18"/>
+          <w:shd w:val="clear" w:color="auto" w:fill="FFFFFF"/>
+        </w:rPr>
+        <w:t>Oil is almost identical to canteen except that it can only be applied to droids</w:t>
+      </w:r>
+      <w:r>
+        <w:rPr>
+          <w:rFonts w:ascii="Helvetica" w:hAnsi="Helvetica" w:cs="Helvetica"/>
+          <w:color w:val="000000"/>
+          <w:sz w:val="18"/>
+          <w:szCs w:val="18"/>
+        </w:rPr>
+        <w:br/>
+      </w:r>
+      <w:r>
+        <w:rPr>
+          <w:rFonts w:ascii="Helvetica" w:hAnsi="Helvetica" w:cs="Helvetica"/>
+          <w:color w:val="000000"/>
+          <w:sz w:val="18"/>
+          <w:szCs w:val="18"/>
+          <w:shd w:val="clear" w:color="auto" w:fill="FFFFFF"/>
+        </w:rPr>
+        <w:t>- An oil can will have a limited value of capacity that once emptied will deplete</w:t>
+      </w:r>
+      <w:r>
+        <w:rPr>
+          <w:rFonts w:ascii="Helvetica" w:hAnsi="Helvetica" w:cs="Helvetica"/>
+          <w:color w:val="000000"/>
+          <w:sz w:val="18"/>
+          <w:szCs w:val="18"/>
+        </w:rPr>
+        <w:br/>
+      </w:r>
+      <w:r>
+        <w:rPr>
+          <w:rFonts w:ascii="Helvetica" w:hAnsi="Helvetica" w:cs="Helvetica"/>
+          <w:color w:val="000000"/>
+          <w:sz w:val="18"/>
+          <w:szCs w:val="18"/>
+          <w:shd w:val="clear" w:color="auto" w:fill="FFFFFF"/>
+        </w:rPr>
+        <w:t>   entirely.</w:t>
+      </w:r>
+      <w:r>
+        <w:rPr>
+          <w:rStyle w:val="apple-converted-space"/>
+          <w:rFonts w:ascii="Helvetica" w:hAnsi="Helvetica" w:cs="Helvetica"/>
+          <w:color w:val="000000"/>
+          <w:sz w:val="18"/>
+          <w:szCs w:val="18"/>
+          <w:shd w:val="clear" w:color="auto" w:fill="FFFFFF"/>
+        </w:rPr>
+        <w:t> </w:t>
+      </w:r>
+      <w:r>
+        <w:rPr>
+          <w:rFonts w:ascii="Helvetica" w:hAnsi="Helvetica" w:cs="Helvetica"/>
+          <w:color w:val="000000"/>
+          <w:sz w:val="18"/>
+          <w:szCs w:val="18"/>
+        </w:rPr>
+        <w:br/>
+      </w:r>
+      <w:r>
+        <w:rPr>
+          <w:rFonts w:ascii="Helvetica" w:hAnsi="Helvetica" w:cs="Helvetica"/>
+          <w:b/>
+          <w:bCs/>
+          <w:color w:val="000000"/>
+          <w:sz w:val="18"/>
+          <w:szCs w:val="18"/>
+          <w:shd w:val="clear" w:color="auto" w:fill="FFFFFF"/>
+        </w:rPr>
+        <w:t>-</w:t>
+      </w:r>
+      <w:r>
+        <w:rPr>
+          <w:rStyle w:val="apple-converted-space"/>
+          <w:rFonts w:ascii="Helvetica" w:hAnsi="Helvetica" w:cs="Helvetica"/>
+          <w:color w:val="000000"/>
+          <w:sz w:val="18"/>
+          <w:szCs w:val="18"/>
+          <w:shd w:val="clear" w:color="auto" w:fill="FFFFFF"/>
+        </w:rPr>
+        <w:t> </w:t>
+      </w:r>
+      <w:r>
+        <w:rPr>
+          <w:rFonts w:ascii="Helvetica" w:hAnsi="Helvetica" w:cs="Helvetica"/>
+          <w:color w:val="000000"/>
+          <w:sz w:val="18"/>
+          <w:szCs w:val="18"/>
+          <w:shd w:val="clear" w:color="auto" w:fill="FFFFFF"/>
+        </w:rPr>
+        <w:t>The action to heal was added to Actions and should allow an Actor to 'heal'</w:t>
+      </w:r>
+      <w:r>
+        <w:rPr>
+          <w:rStyle w:val="apple-converted-space"/>
+          <w:rFonts w:ascii="Helvetica" w:hAnsi="Helvetica" w:cs="Helvetica"/>
+          <w:color w:val="000000"/>
+          <w:sz w:val="18"/>
+          <w:szCs w:val="18"/>
+          <w:shd w:val="clear" w:color="auto" w:fill="FFFFFF"/>
+        </w:rPr>
+        <w:t> </w:t>
+      </w:r>
+      <w:r>
+        <w:rPr>
+          <w:rFonts w:ascii="Helvetica" w:hAnsi="Helvetica" w:cs="Helvetica"/>
+          <w:color w:val="000000"/>
+          <w:sz w:val="18"/>
+          <w:szCs w:val="18"/>
+        </w:rPr>
+        <w:br/>
+      </w:r>
+      <w:r>
+        <w:rPr>
+          <w:rFonts w:ascii="Helvetica" w:hAnsi="Helvetica" w:cs="Helvetica"/>
+          <w:color w:val="000000"/>
+          <w:sz w:val="18"/>
+          <w:szCs w:val="18"/>
+          <w:shd w:val="clear" w:color="auto" w:fill="FFFFFF"/>
+        </w:rPr>
+        <w:t>    a droid by the 'Use' of an Oil Can on the droid Actor to regenerate health.</w:t>
+      </w:r>
+      <w:r>
+        <w:rPr>
+          <w:rFonts w:ascii="Helvetica" w:hAnsi="Helvetica" w:cs="Helvetica"/>
+          <w:color w:val="000000"/>
+          <w:sz w:val="18"/>
+          <w:szCs w:val="18"/>
+        </w:rPr>
+        <w:br/>
+      </w:r>
+    </w:p>
     <w:sectPr>
       <w:pgSz w:w="11900" w:h="16840"/>
       <w:pgMar w:top="1440" w:right="1440" w:bottom="1440" w:left="1440" w:header="708" w:footer="708" w:gutter="0"/>
@@ -361,7 +1961,7 @@
 </file>
 
 <file path=word/styles.xml><?xml version="1.0" encoding="utf-8"?>
-<w:styles xmlns:mc="http://schemas.openxmlformats.org/markup-compatibility/2006" xmlns:r="http://schemas.openxmlformats.org/officeDocument/2006/relationships" xmlns:w="http://schemas.openxmlformats.org/wordprocessingml/2006/main" xmlns:w14="http://schemas.microsoft.com/office/word/2010/wordml" xmlns:w15="http://schemas.microsoft.com/office/word/2012/wordml" mc:Ignorable="w14 w15">
+<w:styles xmlns:mc="http://schemas.openxmlformats.org/markup-compatibility/2006" xmlns:r="http://schemas.openxmlformats.org/officeDocument/2006/relationships" xmlns:w="http://schemas.openxmlformats.org/wordprocessingml/2006/main" xmlns:w14="http://schemas.microsoft.com/office/word/2010/wordml" xmlns:w15="http://schemas.microsoft.com/office/word/2012/wordml" xmlns:w16se="http://schemas.microsoft.com/office/word/2015/wordml/symex" mc:Ignorable="w14 w15 w16se">
   <w:docDefaults>
     <w:rPrDefault>
       <w:rPr>
@@ -373,7 +1973,7 @@
     </w:rPrDefault>
     <w:pPrDefault/>
   </w:docDefaults>
-  <w:latentStyles w:defLockedState="0" w:defUIPriority="99" w:defSemiHidden="0" w:defUnhideWhenUsed="0" w:defQFormat="0" w:count="382">
+  <w:latentStyles w:defLockedState="0" w:defUIPriority="99" w:defSemiHidden="0" w:defUnhideWhenUsed="0" w:defQFormat="0" w:count="374">
     <w:lsdException w:name="Normal" w:uiPriority="0" w:qFormat="1"/>
     <w:lsdException w:name="heading 1" w:uiPriority="9" w:qFormat="1"/>
     <w:lsdException w:name="heading 2" w:semiHidden="1" w:uiPriority="9" w:unhideWhenUsed="1" w:qFormat="1"/>
@@ -530,15 +2130,6 @@
     <w:lsdException w:name="Balloon Text" w:semiHidden="1" w:unhideWhenUsed="1"/>
     <w:lsdException w:name="Table Grid" w:uiPriority="39"/>
     <w:lsdException w:name="Table Theme" w:semiHidden="1" w:unhideWhenUsed="1"/>
-    <w:lsdException w:name="Note Level 1" w:semiHidden="1" w:unhideWhenUsed="1"/>
-    <w:lsdException w:name="Note Level 2" w:semiHidden="1" w:unhideWhenUsed="1"/>
-    <w:lsdException w:name="Note Level 3" w:semiHidden="1" w:unhideWhenUsed="1"/>
-    <w:lsdException w:name="Note Level 4" w:semiHidden="1" w:unhideWhenUsed="1"/>
-    <w:lsdException w:name="Note Level 5" w:semiHidden="1" w:unhideWhenUsed="1"/>
-    <w:lsdException w:name="Note Level 6" w:semiHidden="1" w:unhideWhenUsed="1"/>
-    <w:lsdException w:name="Note Level 7" w:semiHidden="1" w:unhideWhenUsed="1"/>
-    <w:lsdException w:name="Note Level 8" w:semiHidden="1" w:unhideWhenUsed="1"/>
-    <w:lsdException w:name="Note Level 9" w:semiHidden="1" w:unhideWhenUsed="1"/>
     <w:lsdException w:name="Placeholder Text" w:semiHidden="1"/>
     <w:lsdException w:name="No Spacing" w:uiPriority="1" w:qFormat="1"/>
     <w:lsdException w:name="Light Shading" w:uiPriority="60"/>
@@ -877,7 +2468,6 @@
     <w:uiPriority w:val="39"/>
     <w:rsid w:val="00A418DA"/>
     <w:tblPr>
-      <w:tblInd w:w="0" w:type="dxa"/>
       <w:tblBorders>
         <w:top w:val="single" w:sz="4" w:space="0" w:color="auto"/>
         <w:left w:val="single" w:sz="4" w:space="0" w:color="auto"/>
@@ -886,12 +2476,6 @@
         <w:insideH w:val="single" w:sz="4" w:space="0" w:color="auto"/>
         <w:insideV w:val="single" w:sz="4" w:space="0" w:color="auto"/>
       </w:tblBorders>
-      <w:tblCellMar>
-        <w:top w:w="0" w:type="dxa"/>
-        <w:left w:w="108" w:type="dxa"/>
-        <w:bottom w:w="0" w:type="dxa"/>
-        <w:right w:w="108" w:type="dxa"/>
-      </w:tblCellMar>
     </w:tblPr>
   </w:style>
   <w:style w:type="table" w:styleId="TableGridLight">
@@ -900,7 +2484,6 @@
     <w:uiPriority w:val="40"/>
     <w:rsid w:val="00A418DA"/>
     <w:tblPr>
-      <w:tblInd w:w="0" w:type="dxa"/>
       <w:tblBorders>
         <w:top w:val="single" w:sz="4" w:space="0" w:color="BFBFBF" w:themeColor="background1" w:themeShade="BF"/>
         <w:left w:val="single" w:sz="4" w:space="0" w:color="BFBFBF" w:themeColor="background1" w:themeShade="BF"/>
@@ -909,12 +2492,6 @@
         <w:insideH w:val="single" w:sz="4" w:space="0" w:color="BFBFBF" w:themeColor="background1" w:themeShade="BF"/>
         <w:insideV w:val="single" w:sz="4" w:space="0" w:color="BFBFBF" w:themeColor="background1" w:themeShade="BF"/>
       </w:tblBorders>
-      <w:tblCellMar>
-        <w:top w:w="0" w:type="dxa"/>
-        <w:left w:w="108" w:type="dxa"/>
-        <w:bottom w:w="0" w:type="dxa"/>
-        <w:right w:w="108" w:type="dxa"/>
-      </w:tblCellMar>
     </w:tblPr>
   </w:style>
   <w:style w:type="table" w:styleId="PlainTable1">
@@ -925,7 +2502,6 @@
     <w:tblPr>
       <w:tblStyleRowBandSize w:val="1"/>
       <w:tblStyleColBandSize w:val="1"/>
-      <w:tblInd w:w="0" w:type="dxa"/>
       <w:tblBorders>
         <w:top w:val="single" w:sz="4" w:space="0" w:color="BFBFBF" w:themeColor="background1" w:themeShade="BF"/>
         <w:left w:val="single" w:sz="4" w:space="0" w:color="BFBFBF" w:themeColor="background1" w:themeShade="BF"/>
@@ -934,12 +2510,6 @@
         <w:insideH w:val="single" w:sz="4" w:space="0" w:color="BFBFBF" w:themeColor="background1" w:themeShade="BF"/>
         <w:insideV w:val="single" w:sz="4" w:space="0" w:color="BFBFBF" w:themeColor="background1" w:themeShade="BF"/>
       </w:tblBorders>
-      <w:tblCellMar>
-        <w:top w:w="0" w:type="dxa"/>
-        <w:left w:w="108" w:type="dxa"/>
-        <w:bottom w:w="0" w:type="dxa"/>
-        <w:right w:w="108" w:type="dxa"/>
-      </w:tblCellMar>
     </w:tblPr>
     <w:tblStylePr w:type="firstRow">
       <w:rPr>
@@ -992,13 +2562,6 @@
     <w:tblPr>
       <w:tblStyleRowBandSize w:val="1"/>
       <w:tblStyleColBandSize w:val="1"/>
-      <w:tblInd w:w="0" w:type="dxa"/>
-      <w:tblCellMar>
-        <w:top w:w="0" w:type="dxa"/>
-        <w:left w:w="108" w:type="dxa"/>
-        <w:bottom w:w="0" w:type="dxa"/>
-        <w:right w:w="108" w:type="dxa"/>
-      </w:tblCellMar>
     </w:tblPr>
     <w:tblStylePr w:type="firstRow">
       <w:rPr>
@@ -1089,7 +2652,6 @@
     <w:tblPr>
       <w:tblStyleRowBandSize w:val="1"/>
       <w:tblStyleColBandSize w:val="1"/>
-      <w:tblInd w:w="0" w:type="dxa"/>
       <w:tblBorders>
         <w:top w:val="single" w:sz="4" w:space="0" w:color="B4C6E7" w:themeColor="accent1" w:themeTint="66"/>
         <w:left w:val="single" w:sz="4" w:space="0" w:color="B4C6E7" w:themeColor="accent1" w:themeTint="66"/>
@@ -1098,12 +2660,6 @@
         <w:insideH w:val="single" w:sz="4" w:space="0" w:color="B4C6E7" w:themeColor="accent1" w:themeTint="66"/>
         <w:insideV w:val="single" w:sz="4" w:space="0" w:color="B4C6E7" w:themeColor="accent1" w:themeTint="66"/>
       </w:tblBorders>
-      <w:tblCellMar>
-        <w:top w:w="0" w:type="dxa"/>
-        <w:left w:w="108" w:type="dxa"/>
-        <w:bottom w:w="0" w:type="dxa"/>
-        <w:right w:w="108" w:type="dxa"/>
-      </w:tblCellMar>
     </w:tblPr>
     <w:tblStylePr w:type="firstRow">
       <w:rPr>
@@ -1150,19 +2706,12 @@
     <w:tblPr>
       <w:tblStyleRowBandSize w:val="1"/>
       <w:tblStyleColBandSize w:val="1"/>
-      <w:tblInd w:w="0" w:type="dxa"/>
       <w:tblBorders>
         <w:top w:val="single" w:sz="2" w:space="0" w:color="8EAADB" w:themeColor="accent1" w:themeTint="99"/>
         <w:bottom w:val="single" w:sz="2" w:space="0" w:color="8EAADB" w:themeColor="accent1" w:themeTint="99"/>
         <w:insideH w:val="single" w:sz="2" w:space="0" w:color="8EAADB" w:themeColor="accent1" w:themeTint="99"/>
         <w:insideV w:val="single" w:sz="2" w:space="0" w:color="8EAADB" w:themeColor="accent1" w:themeTint="99"/>
       </w:tblBorders>
-      <w:tblCellMar>
-        <w:top w:w="0" w:type="dxa"/>
-        <w:left w:w="108" w:type="dxa"/>
-        <w:bottom w:w="0" w:type="dxa"/>
-        <w:right w:w="108" w:type="dxa"/>
-      </w:tblCellMar>
     </w:tblPr>
     <w:tblStylePr w:type="firstRow">
       <w:rPr>
@@ -1229,19 +2778,12 @@
     <w:tblPr>
       <w:tblStyleRowBandSize w:val="1"/>
       <w:tblStyleColBandSize w:val="1"/>
-      <w:tblInd w:w="0" w:type="dxa"/>
       <w:tblBorders>
         <w:top w:val="single" w:sz="2" w:space="0" w:color="666666" w:themeColor="text1" w:themeTint="99"/>
         <w:bottom w:val="single" w:sz="2" w:space="0" w:color="666666" w:themeColor="text1" w:themeTint="99"/>
         <w:insideH w:val="single" w:sz="2" w:space="0" w:color="666666" w:themeColor="text1" w:themeTint="99"/>
         <w:insideV w:val="single" w:sz="2" w:space="0" w:color="666666" w:themeColor="text1" w:themeTint="99"/>
       </w:tblBorders>
-      <w:tblCellMar>
-        <w:top w:w="0" w:type="dxa"/>
-        <w:left w:w="108" w:type="dxa"/>
-        <w:bottom w:w="0" w:type="dxa"/>
-        <w:right w:w="108" w:type="dxa"/>
-      </w:tblCellMar>
     </w:tblPr>
     <w:tblStylePr w:type="firstRow">
       <w:rPr>
@@ -1308,19 +2850,12 @@
     <w:tblPr>
       <w:tblStyleRowBandSize w:val="1"/>
       <w:tblStyleColBandSize w:val="1"/>
-      <w:tblInd w:w="0" w:type="dxa"/>
       <w:tblBorders>
         <w:top w:val="single" w:sz="2" w:space="0" w:color="C9C9C9" w:themeColor="accent3" w:themeTint="99"/>
         <w:bottom w:val="single" w:sz="2" w:space="0" w:color="C9C9C9" w:themeColor="accent3" w:themeTint="99"/>
         <w:insideH w:val="single" w:sz="2" w:space="0" w:color="C9C9C9" w:themeColor="accent3" w:themeTint="99"/>
         <w:insideV w:val="single" w:sz="2" w:space="0" w:color="C9C9C9" w:themeColor="accent3" w:themeTint="99"/>
       </w:tblBorders>
-      <w:tblCellMar>
-        <w:top w:w="0" w:type="dxa"/>
-        <w:left w:w="108" w:type="dxa"/>
-        <w:bottom w:w="0" w:type="dxa"/>
-        <w:right w:w="108" w:type="dxa"/>
-      </w:tblCellMar>
     </w:tblPr>
     <w:tblStylePr w:type="firstRow">
       <w:rPr>
@@ -1387,7 +2922,6 @@
     <w:tblPr>
       <w:tblStyleRowBandSize w:val="1"/>
       <w:tblStyleColBandSize w:val="1"/>
-      <w:tblInd w:w="0" w:type="dxa"/>
       <w:tblBorders>
         <w:top w:val="single" w:sz="4" w:space="0" w:color="666666" w:themeColor="text1" w:themeTint="99"/>
         <w:left w:val="single" w:sz="4" w:space="0" w:color="666666" w:themeColor="text1" w:themeTint="99"/>
@@ -1396,12 +2930,6 @@
         <w:insideH w:val="single" w:sz="4" w:space="0" w:color="666666" w:themeColor="text1" w:themeTint="99"/>
         <w:insideV w:val="single" w:sz="4" w:space="0" w:color="666666" w:themeColor="text1" w:themeTint="99"/>
       </w:tblBorders>
-      <w:tblCellMar>
-        <w:top w:w="0" w:type="dxa"/>
-        <w:left w:w="108" w:type="dxa"/>
-        <w:bottom w:w="0" w:type="dxa"/>
-        <w:right w:w="108" w:type="dxa"/>
-      </w:tblCellMar>
     </w:tblPr>
     <w:tblStylePr w:type="firstRow">
       <w:rPr>
@@ -1527,19 +3055,12 @@
     <w:tblPr>
       <w:tblStyleRowBandSize w:val="1"/>
       <w:tblStyleColBandSize w:val="1"/>
-      <w:tblInd w:w="0" w:type="dxa"/>
       <w:tblBorders>
         <w:top w:val="single" w:sz="2" w:space="0" w:color="A8D08D" w:themeColor="accent6" w:themeTint="99"/>
         <w:bottom w:val="single" w:sz="2" w:space="0" w:color="A8D08D" w:themeColor="accent6" w:themeTint="99"/>
         <w:insideH w:val="single" w:sz="2" w:space="0" w:color="A8D08D" w:themeColor="accent6" w:themeTint="99"/>
         <w:insideV w:val="single" w:sz="2" w:space="0" w:color="A8D08D" w:themeColor="accent6" w:themeTint="99"/>
       </w:tblBorders>
-      <w:tblCellMar>
-        <w:top w:w="0" w:type="dxa"/>
-        <w:left w:w="108" w:type="dxa"/>
-        <w:bottom w:w="0" w:type="dxa"/>
-        <w:right w:w="108" w:type="dxa"/>
-      </w:tblCellMar>
     </w:tblPr>
     <w:tblStylePr w:type="firstRow">
       <w:rPr>
@@ -1606,7 +3127,6 @@
     <w:tblPr>
       <w:tblStyleRowBandSize w:val="1"/>
       <w:tblStyleColBandSize w:val="1"/>
-      <w:tblInd w:w="0" w:type="dxa"/>
       <w:tblBorders>
         <w:top w:val="single" w:sz="4" w:space="0" w:color="666666" w:themeColor="text1" w:themeTint="99"/>
         <w:left w:val="single" w:sz="4" w:space="0" w:color="666666" w:themeColor="text1" w:themeTint="99"/>
@@ -1615,12 +3135,6 @@
         <w:insideH w:val="single" w:sz="4" w:space="0" w:color="666666" w:themeColor="text1" w:themeTint="99"/>
         <w:insideV w:val="single" w:sz="4" w:space="0" w:color="666666" w:themeColor="text1" w:themeTint="99"/>
       </w:tblBorders>
-      <w:tblCellMar>
-        <w:top w:w="0" w:type="dxa"/>
-        <w:left w:w="108" w:type="dxa"/>
-        <w:bottom w:w="0" w:type="dxa"/>
-        <w:right w:w="108" w:type="dxa"/>
-      </w:tblCellMar>
     </w:tblPr>
     <w:tblStylePr w:type="firstRow">
       <w:rPr>
@@ -1686,7 +3200,6 @@
     <w:tblPr>
       <w:tblStyleRowBandSize w:val="1"/>
       <w:tblStyleColBandSize w:val="1"/>
-      <w:tblInd w:w="0" w:type="dxa"/>
       <w:tblBorders>
         <w:top w:val="single" w:sz="4" w:space="0" w:color="8EAADB" w:themeColor="accent1" w:themeTint="99"/>
         <w:left w:val="single" w:sz="4" w:space="0" w:color="8EAADB" w:themeColor="accent1" w:themeTint="99"/>
@@ -1695,12 +3208,6 @@
         <w:insideH w:val="single" w:sz="4" w:space="0" w:color="8EAADB" w:themeColor="accent1" w:themeTint="99"/>
         <w:insideV w:val="single" w:sz="4" w:space="0" w:color="8EAADB" w:themeColor="accent1" w:themeTint="99"/>
       </w:tblBorders>
-      <w:tblCellMar>
-        <w:top w:w="0" w:type="dxa"/>
-        <w:left w:w="108" w:type="dxa"/>
-        <w:bottom w:w="0" w:type="dxa"/>
-        <w:right w:w="108" w:type="dxa"/>
-      </w:tblCellMar>
     </w:tblPr>
     <w:tblStylePr w:type="firstRow">
       <w:rPr>
@@ -1766,7 +3273,6 @@
     <w:tblPr>
       <w:tblStyleRowBandSize w:val="1"/>
       <w:tblStyleColBandSize w:val="1"/>
-      <w:tblInd w:w="0" w:type="dxa"/>
       <w:tblBorders>
         <w:top w:val="single" w:sz="4" w:space="0" w:color="FFFFFF" w:themeColor="background1"/>
         <w:left w:val="single" w:sz="4" w:space="0" w:color="FFFFFF" w:themeColor="background1"/>
@@ -1775,12 +3281,6 @@
         <w:insideH w:val="single" w:sz="4" w:space="0" w:color="FFFFFF" w:themeColor="background1"/>
         <w:insideV w:val="single" w:sz="4" w:space="0" w:color="FFFFFF" w:themeColor="background1"/>
       </w:tblBorders>
-      <w:tblCellMar>
-        <w:top w:w="0" w:type="dxa"/>
-        <w:left w:w="108" w:type="dxa"/>
-        <w:bottom w:w="0" w:type="dxa"/>
-        <w:right w:w="108" w:type="dxa"/>
-      </w:tblCellMar>
     </w:tblPr>
     <w:tcPr>
       <w:shd w:val="clear" w:color="auto" w:fill="CCCCCC" w:themeFill="text1" w:themeFillTint="33"/>
@@ -1876,7 +3376,6 @@
     <w:tblPr>
       <w:tblStyleRowBandSize w:val="1"/>
       <w:tblStyleColBandSize w:val="1"/>
-      <w:tblInd w:w="0" w:type="dxa"/>
       <w:tblBorders>
         <w:top w:val="single" w:sz="4" w:space="0" w:color="A8D08D" w:themeColor="accent6" w:themeTint="99"/>
         <w:left w:val="single" w:sz="4" w:space="0" w:color="A8D08D" w:themeColor="accent6" w:themeTint="99"/>
@@ -1885,12 +3384,6 @@
         <w:insideH w:val="single" w:sz="4" w:space="0" w:color="A8D08D" w:themeColor="accent6" w:themeTint="99"/>
         <w:insideV w:val="single" w:sz="4" w:space="0" w:color="A8D08D" w:themeColor="accent6" w:themeTint="99"/>
       </w:tblBorders>
-      <w:tblCellMar>
-        <w:top w:w="0" w:type="dxa"/>
-        <w:left w:w="108" w:type="dxa"/>
-        <w:bottom w:w="0" w:type="dxa"/>
-        <w:right w:w="108" w:type="dxa"/>
-      </w:tblCellMar>
     </w:tblPr>
     <w:tblStylePr w:type="firstRow">
       <w:rPr>
@@ -1956,7 +3449,6 @@
     <w:tblPr>
       <w:tblStyleRowBandSize w:val="1"/>
       <w:tblStyleColBandSize w:val="1"/>
-      <w:tblInd w:w="0" w:type="dxa"/>
       <w:tblBorders>
         <w:top w:val="single" w:sz="4" w:space="0" w:color="9CC2E5" w:themeColor="accent5" w:themeTint="99"/>
         <w:left w:val="single" w:sz="4" w:space="0" w:color="9CC2E5" w:themeColor="accent5" w:themeTint="99"/>
@@ -1965,12 +3457,6 @@
         <w:insideH w:val="single" w:sz="4" w:space="0" w:color="9CC2E5" w:themeColor="accent5" w:themeTint="99"/>
         <w:insideV w:val="single" w:sz="4" w:space="0" w:color="9CC2E5" w:themeColor="accent5" w:themeTint="99"/>
       </w:tblBorders>
-      <w:tblCellMar>
-        <w:top w:w="0" w:type="dxa"/>
-        <w:left w:w="108" w:type="dxa"/>
-        <w:bottom w:w="0" w:type="dxa"/>
-        <w:right w:w="108" w:type="dxa"/>
-      </w:tblCellMar>
     </w:tblPr>
     <w:tblStylePr w:type="firstRow">
       <w:rPr>
@@ -2027,6 +3513,11 @@
         <w:shd w:val="clear" w:color="auto" w:fill="DEEAF6" w:themeFill="accent5" w:themeFillTint="33"/>
       </w:tcPr>
     </w:tblStylePr>
+  </w:style>
+  <w:style w:type="character" w:customStyle="1" w:styleId="apple-converted-space">
+    <w:name w:val="apple-converted-space"/>
+    <w:basedOn w:val="DefaultParagraphFont"/>
+    <w:rsid w:val="004C14A2"/>
   </w:style>
 </w:styles>
 </file>

--- a/Code & Resources/design-docs/Design Rationales/DR_Assignment1.docx
+++ b/Code & Resources/design-docs/Design Rationales/DR_Assignment1.docx
@@ -1,6 +1,6 @@
 
 <file path=word/document.xml><?xml version="1.0" encoding="utf-8"?>
-<w:document xmlns:wpc="http://schemas.microsoft.com/office/word/2010/wordprocessingCanvas" xmlns:cx="http://schemas.microsoft.com/office/drawing/2014/chartex" xmlns:cx1="http://schemas.microsoft.com/office/drawing/2015/9/8/chartex" xmlns:cx2="http://schemas.microsoft.com/office/drawing/2015/10/21/chartex" xmlns:cx3="http://schemas.microsoft.com/office/drawing/2016/5/9/chartex" xmlns:cx4="http://schemas.microsoft.com/office/drawing/2016/5/10/chartex" xmlns:cx5="http://schemas.microsoft.com/office/drawing/2016/5/11/chartex" xmlns:cx6="http://schemas.microsoft.com/office/drawing/2016/5/12/chartex" xmlns:cx7="http://schemas.microsoft.com/office/drawing/2016/5/13/chartex" xmlns:cx8="http://schemas.microsoft.com/office/drawing/2016/5/14/chartex" xmlns:mc="http://schemas.openxmlformats.org/markup-compatibility/2006" xmlns:o="urn:schemas-microsoft-com:office:office" xmlns:r="http://schemas.openxmlformats.org/officeDocument/2006/relationships" xmlns:m="http://schemas.openxmlformats.org/officeDocument/2006/math" xmlns:v="urn:schemas-microsoft-com:vml" xmlns:wp14="http://schemas.microsoft.com/office/word/2010/wordprocessingDrawing" xmlns:wp="http://schemas.openxmlformats.org/drawingml/2006/wordprocessingDrawing" xmlns:w10="urn:schemas-microsoft-com:office:word" xmlns:w="http://schemas.openxmlformats.org/wordprocessingml/2006/main" xmlns:w14="http://schemas.microsoft.com/office/word/2010/wordml" xmlns:w15="http://schemas.microsoft.com/office/word/2012/wordml" xmlns:w16se="http://schemas.microsoft.com/office/word/2015/wordml/symex" xmlns:wpg="http://schemas.microsoft.com/office/word/2010/wordprocessingGroup" xmlns:wpi="http://schemas.microsoft.com/office/word/2010/wordprocessingInk" xmlns:wne="http://schemas.microsoft.com/office/word/2006/wordml" xmlns:wps="http://schemas.microsoft.com/office/word/2010/wordprocessingShape" mc:Ignorable="w14 w15 w16se wp14">
+<w:document xmlns:wpc="http://schemas.microsoft.com/office/word/2010/wordprocessingCanvas" xmlns:mo="http://schemas.microsoft.com/office/mac/office/2008/main" xmlns:mc="http://schemas.openxmlformats.org/markup-compatibility/2006" xmlns:mv="urn:schemas-microsoft-com:mac:vml" xmlns:o="urn:schemas-microsoft-com:office:office" xmlns:r="http://schemas.openxmlformats.org/officeDocument/2006/relationships" xmlns:m="http://schemas.openxmlformats.org/officeDocument/2006/math" xmlns:v="urn:schemas-microsoft-com:vml" xmlns:wp14="http://schemas.microsoft.com/office/word/2010/wordprocessingDrawing" xmlns:wp="http://schemas.openxmlformats.org/drawingml/2006/wordprocessingDrawing" xmlns:w10="urn:schemas-microsoft-com:office:word" xmlns:w="http://schemas.openxmlformats.org/wordprocessingml/2006/main" xmlns:w14="http://schemas.microsoft.com/office/word/2010/wordml" xmlns:w15="http://schemas.microsoft.com/office/word/2012/wordml" xmlns:wpg="http://schemas.microsoft.com/office/word/2010/wordprocessingGroup" xmlns:wpi="http://schemas.microsoft.com/office/word/2010/wordprocessingInk" xmlns:wne="http://schemas.microsoft.com/office/word/2006/wordml" xmlns:wps="http://schemas.microsoft.com/office/word/2010/wordprocessingShape" mc:Ignorable="w14 w15 wp14">
   <w:body>
     <w:p>
       <w:pPr>
@@ -151,10 +151,7 @@
               <w:cnfStyle w:val="000000100000" w:firstRow="0" w:lastRow="0" w:firstColumn="0" w:lastColumn="0" w:oddVBand="0" w:evenVBand="0" w:oddHBand="1" w:evenHBand="0" w:firstRowFirstColumn="0" w:firstRowLastColumn="0" w:lastRowFirstColumn="0" w:lastRowLastColumn="0"/>
             </w:pPr>
             <w:r>
-              <w:t>There are currently no ot</w:t>
-            </w:r>
-            <w:r>
-              <w:t>her ways to change force values</w:t>
+              <w:t>There are currently no other ways to change force values</w:t>
             </w:r>
           </w:p>
         </w:tc>
@@ -270,10 +267,7 @@
               <w:cnfStyle w:val="000000100000" w:firstRow="0" w:lastRow="0" w:firstColumn="0" w:lastColumn="0" w:oddVBand="0" w:evenVBand="0" w:oddHBand="1" w:evenHBand="0" w:firstRowFirstColumn="0" w:firstRowLastColumn="0" w:lastRowFirstColumn="0" w:lastRowLastColumn="0"/>
             </w:pPr>
             <w:r>
-              <w:t>Future changes to player con</w:t>
-            </w:r>
-            <w:r>
-              <w:t>trol may require the accessibility of this method to change</w:t>
+              <w:t>Future changes to player control may require the accessibility of this method to change</w:t>
             </w:r>
           </w:p>
           <w:p>
@@ -365,6 +359,13 @@
               <w:jc w:val="center"/>
               <w:cnfStyle w:val="000000000000" w:firstRow="0" w:lastRow="0" w:firstColumn="0" w:lastColumn="0" w:oddVBand="0" w:evenVBand="0" w:oddHBand="0" w:evenHBand="0" w:firstRowFirstColumn="0" w:firstRowLastColumn="0" w:lastRowFirstColumn="0" w:lastRowLastColumn="0"/>
             </w:pPr>
+            <w:r>
+              <w:lastRenderedPageBreak/>
+              <w:t xml:space="preserve">Droid location is relative to the SWActor that it is designed to follow. </w:t>
+            </w:r>
+            <w:r>
+              <w:t>Using the the ‘follow’ action and and internal method to detect the position of a droid,this will provide the base for many rules of the areas a droid may enter (i.e. Badlands)</w:t>
+            </w:r>
           </w:p>
         </w:tc>
       </w:tr>
@@ -390,6 +391,7 @@
               <w:rPr>
                 <w:b w:val="0"/>
               </w:rPr>
+              <w:lastRenderedPageBreak/>
               <w:t>Healing</w:t>
             </w:r>
           </w:p>
@@ -405,31 +407,7 @@
               <w:cnfStyle w:val="000000100000" w:firstRow="0" w:lastRow="0" w:firstColumn="0" w:lastColumn="0" w:oddVBand="0" w:evenVBand="0" w:oddHBand="1" w:evenHBand="0" w:firstRowFirstColumn="0" w:firstRowLastColumn="0" w:lastRowFirstColumn="0" w:lastRowLastColumn="0"/>
             </w:pPr>
             <w:r>
-              <w:t>'R</w:t>
-            </w:r>
-            <w:r>
-              <w:t>egenerate' method</w:t>
-            </w:r>
-            <w:r>
-              <w:t xml:space="preserve"> (SWActor)</w:t>
-            </w:r>
-            <w:r>
-              <w:t xml:space="preserve"> will take a canteen (or</w:t>
-            </w:r>
-            <w:r>
-              <w:t xml:space="preserve"> </w:t>
-            </w:r>
-            <w:r>
-              <w:t>Oil Can) capacity as the parameter a</w:t>
-            </w:r>
-            <w:r>
-              <w:t xml:space="preserve">nd add this value to the Actor's </w:t>
-            </w:r>
-            <w:r>
-              <w:t>hit point value. Return type 'int' is remainder from hit points to keep within Canteen (or Oil Can)</w:t>
-            </w:r>
-            <w:r>
-              <w:t>.</w:t>
+              <w:t>'Regenerate' method (SWActor) will take a canteen (or Oil Can) capacity as the parameter and add this value to the Actor's hit point value. Return type 'int' is remainder from hit points to keep within Canteen (or Oil Can).</w:t>
             </w:r>
           </w:p>
           <w:p>
@@ -463,6 +441,17 @@
               <w:jc w:val="center"/>
               <w:cnfStyle w:val="000000100000" w:firstRow="0" w:lastRow="0" w:firstColumn="0" w:lastColumn="0" w:oddVBand="0" w:evenVBand="0" w:oddHBand="1" w:evenHBand="0" w:firstRowFirstColumn="0" w:firstRowLastColumn="0" w:lastRowFirstColumn="0" w:lastRowLastColumn="0"/>
             </w:pPr>
+            <w:r>
+              <w:t>The implementation of the Heal</w:t>
+            </w:r>
+            <w:r>
+              <w:t xml:space="preserve"> method was a relatively easy action to include. However changes to the SWActor class to allow this method to work as expected may have its challenges as we progress into the next assignment.</w:t>
+            </w:r>
+            <w:bookmarkStart w:id="0" w:name="_GoBack"/>
+            <w:bookmarkEnd w:id="0"/>
+            <w:r>
+              <w:t xml:space="preserve"> </w:t>
+            </w:r>
           </w:p>
         </w:tc>
       </w:tr>
@@ -479,8 +468,6 @@
           <w:lang w:val="en-AU" w:eastAsia="en-AU"/>
         </w:rPr>
       </w:pPr>
-      <w:bookmarkStart w:id="0" w:name="_GoBack"/>
-      <w:bookmarkEnd w:id="0"/>
       <w:r>
         <w:rPr>
           <w:rFonts w:ascii="Helvetica" w:eastAsia="Times New Roman" w:hAnsi="Helvetica" w:cs="Helvetica"/>
@@ -1141,6 +1128,16 @@
           <w:lang w:val="en-AU" w:eastAsia="en-AU"/>
         </w:rPr>
         <w:br/>
+      </w:r>
+      <w:r>
+        <w:rPr>
+          <w:rFonts w:ascii="Helvetica" w:eastAsia="Times New Roman" w:hAnsi="Helvetica" w:cs="Helvetica"/>
+          <w:color w:val="000000"/>
+          <w:sz w:val="18"/>
+          <w:szCs w:val="18"/>
+          <w:lang w:val="en-AU" w:eastAsia="en-AU"/>
+        </w:rPr>
+        <w:lastRenderedPageBreak/>
         <w:t>- Method within object to retrieve force level from SWActor -&gt; SWLegend,</w:t>
       </w:r>
       <w:r>
@@ -1175,7 +1172,6 @@
           <w:szCs w:val="18"/>
           <w:lang w:val="en-AU" w:eastAsia="en-AU"/>
         </w:rPr>
-        <w:lastRenderedPageBreak/>
         <w:t>- Player has been changed into a SWLegend since we can expect that </w:t>
       </w:r>
       <w:r>
@@ -1961,7 +1957,7 @@
 </file>
 
 <file path=word/styles.xml><?xml version="1.0" encoding="utf-8"?>
-<w:styles xmlns:mc="http://schemas.openxmlformats.org/markup-compatibility/2006" xmlns:r="http://schemas.openxmlformats.org/officeDocument/2006/relationships" xmlns:w="http://schemas.openxmlformats.org/wordprocessingml/2006/main" xmlns:w14="http://schemas.microsoft.com/office/word/2010/wordml" xmlns:w15="http://schemas.microsoft.com/office/word/2012/wordml" xmlns:w16se="http://schemas.microsoft.com/office/word/2015/wordml/symex" mc:Ignorable="w14 w15 w16se">
+<w:styles xmlns:mc="http://schemas.openxmlformats.org/markup-compatibility/2006" xmlns:r="http://schemas.openxmlformats.org/officeDocument/2006/relationships" xmlns:w="http://schemas.openxmlformats.org/wordprocessingml/2006/main" xmlns:w14="http://schemas.microsoft.com/office/word/2010/wordml" xmlns:w15="http://schemas.microsoft.com/office/word/2012/wordml" mc:Ignorable="w14 w15">
   <w:docDefaults>
     <w:rPrDefault>
       <w:rPr>
@@ -1973,7 +1969,7 @@
     </w:rPrDefault>
     <w:pPrDefault/>
   </w:docDefaults>
-  <w:latentStyles w:defLockedState="0" w:defUIPriority="99" w:defSemiHidden="0" w:defUnhideWhenUsed="0" w:defQFormat="0" w:count="374">
+  <w:latentStyles w:defLockedState="0" w:defUIPriority="99" w:defSemiHidden="0" w:defUnhideWhenUsed="0" w:defQFormat="0" w:count="382">
     <w:lsdException w:name="Normal" w:uiPriority="0" w:qFormat="1"/>
     <w:lsdException w:name="heading 1" w:uiPriority="9" w:qFormat="1"/>
     <w:lsdException w:name="heading 2" w:semiHidden="1" w:uiPriority="9" w:unhideWhenUsed="1" w:qFormat="1"/>
@@ -2468,6 +2464,7 @@
     <w:uiPriority w:val="39"/>
     <w:rsid w:val="00A418DA"/>
     <w:tblPr>
+      <w:tblInd w:w="0" w:type="dxa"/>
       <w:tblBorders>
         <w:top w:val="single" w:sz="4" w:space="0" w:color="auto"/>
         <w:left w:val="single" w:sz="4" w:space="0" w:color="auto"/>
@@ -2476,6 +2473,12 @@
         <w:insideH w:val="single" w:sz="4" w:space="0" w:color="auto"/>
         <w:insideV w:val="single" w:sz="4" w:space="0" w:color="auto"/>
       </w:tblBorders>
+      <w:tblCellMar>
+        <w:top w:w="0" w:type="dxa"/>
+        <w:left w:w="108" w:type="dxa"/>
+        <w:bottom w:w="0" w:type="dxa"/>
+        <w:right w:w="108" w:type="dxa"/>
+      </w:tblCellMar>
     </w:tblPr>
   </w:style>
   <w:style w:type="table" w:styleId="TableGridLight">
@@ -2484,6 +2487,7 @@
     <w:uiPriority w:val="40"/>
     <w:rsid w:val="00A418DA"/>
     <w:tblPr>
+      <w:tblInd w:w="0" w:type="dxa"/>
       <w:tblBorders>
         <w:top w:val="single" w:sz="4" w:space="0" w:color="BFBFBF" w:themeColor="background1" w:themeShade="BF"/>
         <w:left w:val="single" w:sz="4" w:space="0" w:color="BFBFBF" w:themeColor="background1" w:themeShade="BF"/>
@@ -2492,6 +2496,12 @@
         <w:insideH w:val="single" w:sz="4" w:space="0" w:color="BFBFBF" w:themeColor="background1" w:themeShade="BF"/>
         <w:insideV w:val="single" w:sz="4" w:space="0" w:color="BFBFBF" w:themeColor="background1" w:themeShade="BF"/>
       </w:tblBorders>
+      <w:tblCellMar>
+        <w:top w:w="0" w:type="dxa"/>
+        <w:left w:w="108" w:type="dxa"/>
+        <w:bottom w:w="0" w:type="dxa"/>
+        <w:right w:w="108" w:type="dxa"/>
+      </w:tblCellMar>
     </w:tblPr>
   </w:style>
   <w:style w:type="table" w:styleId="PlainTable1">
@@ -2502,6 +2512,7 @@
     <w:tblPr>
       <w:tblStyleRowBandSize w:val="1"/>
       <w:tblStyleColBandSize w:val="1"/>
+      <w:tblInd w:w="0" w:type="dxa"/>
       <w:tblBorders>
         <w:top w:val="single" w:sz="4" w:space="0" w:color="BFBFBF" w:themeColor="background1" w:themeShade="BF"/>
         <w:left w:val="single" w:sz="4" w:space="0" w:color="BFBFBF" w:themeColor="background1" w:themeShade="BF"/>
@@ -2510,6 +2521,12 @@
         <w:insideH w:val="single" w:sz="4" w:space="0" w:color="BFBFBF" w:themeColor="background1" w:themeShade="BF"/>
         <w:insideV w:val="single" w:sz="4" w:space="0" w:color="BFBFBF" w:themeColor="background1" w:themeShade="BF"/>
       </w:tblBorders>
+      <w:tblCellMar>
+        <w:top w:w="0" w:type="dxa"/>
+        <w:left w:w="108" w:type="dxa"/>
+        <w:bottom w:w="0" w:type="dxa"/>
+        <w:right w:w="108" w:type="dxa"/>
+      </w:tblCellMar>
     </w:tblPr>
     <w:tblStylePr w:type="firstRow">
       <w:rPr>
@@ -2562,6 +2579,13 @@
     <w:tblPr>
       <w:tblStyleRowBandSize w:val="1"/>
       <w:tblStyleColBandSize w:val="1"/>
+      <w:tblInd w:w="0" w:type="dxa"/>
+      <w:tblCellMar>
+        <w:top w:w="0" w:type="dxa"/>
+        <w:left w:w="108" w:type="dxa"/>
+        <w:bottom w:w="0" w:type="dxa"/>
+        <w:right w:w="108" w:type="dxa"/>
+      </w:tblCellMar>
     </w:tblPr>
     <w:tblStylePr w:type="firstRow">
       <w:rPr>
@@ -2652,6 +2676,7 @@
     <w:tblPr>
       <w:tblStyleRowBandSize w:val="1"/>
       <w:tblStyleColBandSize w:val="1"/>
+      <w:tblInd w:w="0" w:type="dxa"/>
       <w:tblBorders>
         <w:top w:val="single" w:sz="4" w:space="0" w:color="B4C6E7" w:themeColor="accent1" w:themeTint="66"/>
         <w:left w:val="single" w:sz="4" w:space="0" w:color="B4C6E7" w:themeColor="accent1" w:themeTint="66"/>
@@ -2660,6 +2685,12 @@
         <w:insideH w:val="single" w:sz="4" w:space="0" w:color="B4C6E7" w:themeColor="accent1" w:themeTint="66"/>
         <w:insideV w:val="single" w:sz="4" w:space="0" w:color="B4C6E7" w:themeColor="accent1" w:themeTint="66"/>
       </w:tblBorders>
+      <w:tblCellMar>
+        <w:top w:w="0" w:type="dxa"/>
+        <w:left w:w="108" w:type="dxa"/>
+        <w:bottom w:w="0" w:type="dxa"/>
+        <w:right w:w="108" w:type="dxa"/>
+      </w:tblCellMar>
     </w:tblPr>
     <w:tblStylePr w:type="firstRow">
       <w:rPr>
@@ -2706,12 +2737,19 @@
     <w:tblPr>
       <w:tblStyleRowBandSize w:val="1"/>
       <w:tblStyleColBandSize w:val="1"/>
+      <w:tblInd w:w="0" w:type="dxa"/>
       <w:tblBorders>
         <w:top w:val="single" w:sz="2" w:space="0" w:color="8EAADB" w:themeColor="accent1" w:themeTint="99"/>
         <w:bottom w:val="single" w:sz="2" w:space="0" w:color="8EAADB" w:themeColor="accent1" w:themeTint="99"/>
         <w:insideH w:val="single" w:sz="2" w:space="0" w:color="8EAADB" w:themeColor="accent1" w:themeTint="99"/>
         <w:insideV w:val="single" w:sz="2" w:space="0" w:color="8EAADB" w:themeColor="accent1" w:themeTint="99"/>
       </w:tblBorders>
+      <w:tblCellMar>
+        <w:top w:w="0" w:type="dxa"/>
+        <w:left w:w="108" w:type="dxa"/>
+        <w:bottom w:w="0" w:type="dxa"/>
+        <w:right w:w="108" w:type="dxa"/>
+      </w:tblCellMar>
     </w:tblPr>
     <w:tblStylePr w:type="firstRow">
       <w:rPr>
@@ -2778,12 +2816,19 @@
     <w:tblPr>
       <w:tblStyleRowBandSize w:val="1"/>
       <w:tblStyleColBandSize w:val="1"/>
+      <w:tblInd w:w="0" w:type="dxa"/>
       <w:tblBorders>
         <w:top w:val="single" w:sz="2" w:space="0" w:color="666666" w:themeColor="text1" w:themeTint="99"/>
         <w:bottom w:val="single" w:sz="2" w:space="0" w:color="666666" w:themeColor="text1" w:themeTint="99"/>
         <w:insideH w:val="single" w:sz="2" w:space="0" w:color="666666" w:themeColor="text1" w:themeTint="99"/>
         <w:insideV w:val="single" w:sz="2" w:space="0" w:color="666666" w:themeColor="text1" w:themeTint="99"/>
       </w:tblBorders>
+      <w:tblCellMar>
+        <w:top w:w="0" w:type="dxa"/>
+        <w:left w:w="108" w:type="dxa"/>
+        <w:bottom w:w="0" w:type="dxa"/>
+        <w:right w:w="108" w:type="dxa"/>
+      </w:tblCellMar>
     </w:tblPr>
     <w:tblStylePr w:type="firstRow">
       <w:rPr>
@@ -2850,12 +2895,19 @@
     <w:tblPr>
       <w:tblStyleRowBandSize w:val="1"/>
       <w:tblStyleColBandSize w:val="1"/>
+      <w:tblInd w:w="0" w:type="dxa"/>
       <w:tblBorders>
         <w:top w:val="single" w:sz="2" w:space="0" w:color="C9C9C9" w:themeColor="accent3" w:themeTint="99"/>
         <w:bottom w:val="single" w:sz="2" w:space="0" w:color="C9C9C9" w:themeColor="accent3" w:themeTint="99"/>
         <w:insideH w:val="single" w:sz="2" w:space="0" w:color="C9C9C9" w:themeColor="accent3" w:themeTint="99"/>
         <w:insideV w:val="single" w:sz="2" w:space="0" w:color="C9C9C9" w:themeColor="accent3" w:themeTint="99"/>
       </w:tblBorders>
+      <w:tblCellMar>
+        <w:top w:w="0" w:type="dxa"/>
+        <w:left w:w="108" w:type="dxa"/>
+        <w:bottom w:w="0" w:type="dxa"/>
+        <w:right w:w="108" w:type="dxa"/>
+      </w:tblCellMar>
     </w:tblPr>
     <w:tblStylePr w:type="firstRow">
       <w:rPr>
@@ -2922,6 +2974,7 @@
     <w:tblPr>
       <w:tblStyleRowBandSize w:val="1"/>
       <w:tblStyleColBandSize w:val="1"/>
+      <w:tblInd w:w="0" w:type="dxa"/>
       <w:tblBorders>
         <w:top w:val="single" w:sz="4" w:space="0" w:color="666666" w:themeColor="text1" w:themeTint="99"/>
         <w:left w:val="single" w:sz="4" w:space="0" w:color="666666" w:themeColor="text1" w:themeTint="99"/>
@@ -2930,6 +2983,12 @@
         <w:insideH w:val="single" w:sz="4" w:space="0" w:color="666666" w:themeColor="text1" w:themeTint="99"/>
         <w:insideV w:val="single" w:sz="4" w:space="0" w:color="666666" w:themeColor="text1" w:themeTint="99"/>
       </w:tblBorders>
+      <w:tblCellMar>
+        <w:top w:w="0" w:type="dxa"/>
+        <w:left w:w="108" w:type="dxa"/>
+        <w:bottom w:w="0" w:type="dxa"/>
+        <w:right w:w="108" w:type="dxa"/>
+      </w:tblCellMar>
     </w:tblPr>
     <w:tblStylePr w:type="firstRow">
       <w:rPr>
@@ -3055,12 +3114,19 @@
     <w:tblPr>
       <w:tblStyleRowBandSize w:val="1"/>
       <w:tblStyleColBandSize w:val="1"/>
+      <w:tblInd w:w="0" w:type="dxa"/>
       <w:tblBorders>
         <w:top w:val="single" w:sz="2" w:space="0" w:color="A8D08D" w:themeColor="accent6" w:themeTint="99"/>
         <w:bottom w:val="single" w:sz="2" w:space="0" w:color="A8D08D" w:themeColor="accent6" w:themeTint="99"/>
         <w:insideH w:val="single" w:sz="2" w:space="0" w:color="A8D08D" w:themeColor="accent6" w:themeTint="99"/>
         <w:insideV w:val="single" w:sz="2" w:space="0" w:color="A8D08D" w:themeColor="accent6" w:themeTint="99"/>
       </w:tblBorders>
+      <w:tblCellMar>
+        <w:top w:w="0" w:type="dxa"/>
+        <w:left w:w="108" w:type="dxa"/>
+        <w:bottom w:w="0" w:type="dxa"/>
+        <w:right w:w="108" w:type="dxa"/>
+      </w:tblCellMar>
     </w:tblPr>
     <w:tblStylePr w:type="firstRow">
       <w:rPr>
@@ -3127,6 +3193,7 @@
     <w:tblPr>
       <w:tblStyleRowBandSize w:val="1"/>
       <w:tblStyleColBandSize w:val="1"/>
+      <w:tblInd w:w="0" w:type="dxa"/>
       <w:tblBorders>
         <w:top w:val="single" w:sz="4" w:space="0" w:color="666666" w:themeColor="text1" w:themeTint="99"/>
         <w:left w:val="single" w:sz="4" w:space="0" w:color="666666" w:themeColor="text1" w:themeTint="99"/>
@@ -3135,6 +3202,12 @@
         <w:insideH w:val="single" w:sz="4" w:space="0" w:color="666666" w:themeColor="text1" w:themeTint="99"/>
         <w:insideV w:val="single" w:sz="4" w:space="0" w:color="666666" w:themeColor="text1" w:themeTint="99"/>
       </w:tblBorders>
+      <w:tblCellMar>
+        <w:top w:w="0" w:type="dxa"/>
+        <w:left w:w="108" w:type="dxa"/>
+        <w:bottom w:w="0" w:type="dxa"/>
+        <w:right w:w="108" w:type="dxa"/>
+      </w:tblCellMar>
     </w:tblPr>
     <w:tblStylePr w:type="firstRow">
       <w:rPr>
@@ -3200,6 +3273,7 @@
     <w:tblPr>
       <w:tblStyleRowBandSize w:val="1"/>
       <w:tblStyleColBandSize w:val="1"/>
+      <w:tblInd w:w="0" w:type="dxa"/>
       <w:tblBorders>
         <w:top w:val="single" w:sz="4" w:space="0" w:color="8EAADB" w:themeColor="accent1" w:themeTint="99"/>
         <w:left w:val="single" w:sz="4" w:space="0" w:color="8EAADB" w:themeColor="accent1" w:themeTint="99"/>
@@ -3208,6 +3282,12 @@
         <w:insideH w:val="single" w:sz="4" w:space="0" w:color="8EAADB" w:themeColor="accent1" w:themeTint="99"/>
         <w:insideV w:val="single" w:sz="4" w:space="0" w:color="8EAADB" w:themeColor="accent1" w:themeTint="99"/>
       </w:tblBorders>
+      <w:tblCellMar>
+        <w:top w:w="0" w:type="dxa"/>
+        <w:left w:w="108" w:type="dxa"/>
+        <w:bottom w:w="0" w:type="dxa"/>
+        <w:right w:w="108" w:type="dxa"/>
+      </w:tblCellMar>
     </w:tblPr>
     <w:tblStylePr w:type="firstRow">
       <w:rPr>
@@ -3273,6 +3353,7 @@
     <w:tblPr>
       <w:tblStyleRowBandSize w:val="1"/>
       <w:tblStyleColBandSize w:val="1"/>
+      <w:tblInd w:w="0" w:type="dxa"/>
       <w:tblBorders>
         <w:top w:val="single" w:sz="4" w:space="0" w:color="FFFFFF" w:themeColor="background1"/>
         <w:left w:val="single" w:sz="4" w:space="0" w:color="FFFFFF" w:themeColor="background1"/>
@@ -3281,6 +3362,12 @@
         <w:insideH w:val="single" w:sz="4" w:space="0" w:color="FFFFFF" w:themeColor="background1"/>
         <w:insideV w:val="single" w:sz="4" w:space="0" w:color="FFFFFF" w:themeColor="background1"/>
       </w:tblBorders>
+      <w:tblCellMar>
+        <w:top w:w="0" w:type="dxa"/>
+        <w:left w:w="108" w:type="dxa"/>
+        <w:bottom w:w="0" w:type="dxa"/>
+        <w:right w:w="108" w:type="dxa"/>
+      </w:tblCellMar>
     </w:tblPr>
     <w:tcPr>
       <w:shd w:val="clear" w:color="auto" w:fill="CCCCCC" w:themeFill="text1" w:themeFillTint="33"/>
@@ -3376,6 +3463,7 @@
     <w:tblPr>
       <w:tblStyleRowBandSize w:val="1"/>
       <w:tblStyleColBandSize w:val="1"/>
+      <w:tblInd w:w="0" w:type="dxa"/>
       <w:tblBorders>
         <w:top w:val="single" w:sz="4" w:space="0" w:color="A8D08D" w:themeColor="accent6" w:themeTint="99"/>
         <w:left w:val="single" w:sz="4" w:space="0" w:color="A8D08D" w:themeColor="accent6" w:themeTint="99"/>
@@ -3384,6 +3472,12 @@
         <w:insideH w:val="single" w:sz="4" w:space="0" w:color="A8D08D" w:themeColor="accent6" w:themeTint="99"/>
         <w:insideV w:val="single" w:sz="4" w:space="0" w:color="A8D08D" w:themeColor="accent6" w:themeTint="99"/>
       </w:tblBorders>
+      <w:tblCellMar>
+        <w:top w:w="0" w:type="dxa"/>
+        <w:left w:w="108" w:type="dxa"/>
+        <w:bottom w:w="0" w:type="dxa"/>
+        <w:right w:w="108" w:type="dxa"/>
+      </w:tblCellMar>
     </w:tblPr>
     <w:tblStylePr w:type="firstRow">
       <w:rPr>
@@ -3449,6 +3543,7 @@
     <w:tblPr>
       <w:tblStyleRowBandSize w:val="1"/>
       <w:tblStyleColBandSize w:val="1"/>
+      <w:tblInd w:w="0" w:type="dxa"/>
       <w:tblBorders>
         <w:top w:val="single" w:sz="4" w:space="0" w:color="9CC2E5" w:themeColor="accent5" w:themeTint="99"/>
         <w:left w:val="single" w:sz="4" w:space="0" w:color="9CC2E5" w:themeColor="accent5" w:themeTint="99"/>
@@ -3457,6 +3552,12 @@
         <w:insideH w:val="single" w:sz="4" w:space="0" w:color="9CC2E5" w:themeColor="accent5" w:themeTint="99"/>
         <w:insideV w:val="single" w:sz="4" w:space="0" w:color="9CC2E5" w:themeColor="accent5" w:themeTint="99"/>
       </w:tblBorders>
+      <w:tblCellMar>
+        <w:top w:w="0" w:type="dxa"/>
+        <w:left w:w="108" w:type="dxa"/>
+        <w:bottom w:w="0" w:type="dxa"/>
+        <w:right w:w="108" w:type="dxa"/>
+      </w:tblCellMar>
     </w:tblPr>
     <w:tblStylePr w:type="firstRow">
       <w:rPr>
